--- a/revisited_drafts/OECD_RO2023_Country_profile_DNK.docx
+++ b/revisited_drafts/OECD_RO2023_Country_profile_DNK.docx
@@ -684,6 +684,13 @@
               </w:rPr>
               <w:t>/revenues</w:t>
             </w:r>
+            <w:r>
+              <w:rPr>
+                <w:sz w:val="20"/>
+                <w:lang w:val="en-GB"/>
+              </w:rPr>
+              <w:t xml:space="preserve"> (2021)</w:t>
+            </w:r>
           </w:p>
         </w:tc>
         <w:tc>
@@ -733,64 +740,61 @@
           </w:p>
           <w:p>
             <w:pPr>
-              <w:pStyle w:val="TableCell"/>
+              <w:widowControl/>
               <w:jc w:val="left"/>
               <w:rPr>
-                <w:rFonts w:cs="Arial"/>
-                <w:sz w:val="20"/>
+                <w:sz w:val="20"/>
+                <w:lang w:val="en-GB"/>
               </w:rPr>
             </w:pPr>
             <w:r>
               <w:rPr>
-                <w:rFonts w:cs="Arial"/>
-                <w:sz w:val="20"/>
-              </w:rPr>
-              <w:fldChar w:fldCharType="begin">
-                <w:ffData>
-                  <w:name w:val=""/>
-                  <w:enabled/>
-                  <w:calcOnExit w:val="0"/>
-                  <w:textInput>
-                    <w:default w:val="Subnational government expenditure amounted to 61.4 % of total goverment expenditure in 2020. Subnational government revenue accounted for 64.6 % of total government revenue in 2020."/>
-                  </w:textInput>
-                </w:ffData>
-              </w:fldChar>
-            </w:r>
-            <w:r>
-              <w:rPr>
-                <w:rFonts w:cs="Arial"/>
-                <w:sz w:val="20"/>
-              </w:rPr>
-              <w:instrText xml:space="preserve"> FORMTEXT </w:instrText>
-            </w:r>
-            <w:r>
-              <w:rPr>
-                <w:rFonts w:cs="Arial"/>
-                <w:sz w:val="20"/>
-              </w:rPr>
-            </w:r>
-            <w:r>
-              <w:rPr>
-                <w:rFonts w:cs="Arial"/>
-                <w:sz w:val="20"/>
-              </w:rPr>
-              <w:fldChar w:fldCharType="separate"/>
-            </w:r>
-            <w:r>
-              <w:rPr>
-                <w:rFonts w:cs="Arial"/>
-                <w:noProof/>
-                <w:sz w:val="20"/>
-              </w:rPr>
-              <w:t>Subnational government expenditure amounted to 61.4 % of total goverment expenditure in 2020. Subnational government revenue accounted for 64.6 % of total government revenue in 2020.</w:t>
-            </w:r>
-            <w:r>
-              <w:rPr>
-                <w:rFonts w:cs="Arial"/>
-                <w:sz w:val="20"/>
-              </w:rPr>
-              <w:fldChar w:fldCharType="end"/>
-            </w:r>
+                <w:sz w:val="20"/>
+                <w:lang w:val="en-GB"/>
+              </w:rPr>
+              <w:t>66.5</w:t>
+            </w:r>
+            <w:r>
+              <w:rPr>
+                <w:sz w:val="20"/>
+                <w:lang w:val="en-GB"/>
+              </w:rPr>
+              <w:t>% of total expenditure</w:t>
+            </w:r>
+          </w:p>
+          <w:p>
+            <w:pPr>
+              <w:widowControl/>
+              <w:jc w:val="left"/>
+              <w:rPr>
+                <w:sz w:val="20"/>
+                <w:lang w:val="en-GB"/>
+              </w:rPr>
+            </w:pPr>
+            <w:r>
+              <w:rPr>
+                <w:sz w:val="20"/>
+                <w:lang w:val="en-GB"/>
+              </w:rPr>
+              <w:t>62.4</w:t>
+            </w:r>
+            <w:r>
+              <w:rPr>
+                <w:sz w:val="20"/>
+                <w:lang w:val="en-GB"/>
+              </w:rPr>
+              <w:t>% of total revenues</w:t>
+            </w:r>
+          </w:p>
+          <w:p>
+            <w:pPr>
+              <w:widowControl/>
+              <w:jc w:val="left"/>
+              <w:rPr>
+                <w:sz w:val="20"/>
+                <w:lang w:val="en-GB"/>
+              </w:rPr>
+            </w:pPr>
           </w:p>
           <w:p>
             <w:pPr>
@@ -798,6 +802,166 @@
               <w:jc w:val="left"/>
               <w:rPr>
                 <w:color w:val="auto"/>
+                <w:sz w:val="20"/>
+                <w:lang w:val="en-GB"/>
+              </w:rPr>
+            </w:pPr>
+            <w:r>
+              <w:rPr>
+                <w:sz w:val="20"/>
+                <w:lang w:val="en-GB"/>
+              </w:rPr>
+              <w:t xml:space="preserve">[Source: </w:t>
+            </w:r>
+            <w:hyperlink r:id="rId13" w:history="1">
+              <w:r>
+                <w:rPr>
+                  <w:rStyle w:val="Hyperlink"/>
+                  <w:sz w:val="20"/>
+                  <w:lang w:val="en-GB"/>
+                </w:rPr>
+                <w:t>Subnational governments in OECD countries: key data, 2023 edition</w:t>
+              </w:r>
+            </w:hyperlink>
+            <w:r>
+              <w:rPr>
+                <w:sz w:val="20"/>
+                <w:lang w:val="en-GB"/>
+              </w:rPr>
+              <w:t>]</w:t>
+            </w:r>
+          </w:p>
+        </w:tc>
+      </w:tr>
+      <w:tr>
+        <w:trPr>
+          <w:trHeight w:val="238"/>
+        </w:trPr>
+        <w:tc>
+          <w:tcPr>
+            <w:tcW w:w="2000" w:type="pct"/>
+          </w:tcPr>
+          <w:p>
+            <w:pPr>
+              <w:pStyle w:val="TableRow"/>
+              <w:jc w:val="left"/>
+              <w:rPr>
+                <w:sz w:val="20"/>
+                <w:lang w:val="en-GB"/>
+              </w:rPr>
+            </w:pPr>
+            <w:r>
+              <w:rPr>
+                <w:sz w:val="20"/>
+                <w:lang w:val="en-GB"/>
+              </w:rPr>
+              <w:t xml:space="preserve">Key </w:t>
+            </w:r>
+            <w:r>
+              <w:rPr>
+                <w:sz w:val="20"/>
+                <w:lang w:val="en-GB"/>
+              </w:rPr>
+              <w:t xml:space="preserve">regional development </w:t>
+            </w:r>
+            <w:r>
+              <w:rPr>
+                <w:sz w:val="20"/>
+                <w:lang w:val="en-GB"/>
+              </w:rPr>
+              <w:t>challenges</w:t>
+            </w:r>
+          </w:p>
+        </w:tc>
+        <w:tc>
+          <w:tcPr>
+            <w:tcW w:w="3000" w:type="pct"/>
+          </w:tcPr>
+          <w:p>
+            <w:pPr>
+              <w:pStyle w:val="TableCell"/>
+              <w:jc w:val="left"/>
+              <w:rPr>
+                <w:rFonts w:cs="Arial"/>
+                <w:sz w:val="20"/>
+              </w:rPr>
+            </w:pPr>
+            <w:r>
+              <w:rPr>
+                <w:rFonts w:cs="Arial"/>
+                <w:sz w:val="20"/>
+              </w:rPr>
+              <w:t xml:space="preserve">Regional </w:t>
+            </w:r>
+            <w:r>
+              <w:rPr>
+                <w:rFonts w:cs="Arial"/>
+                <w:sz w:val="20"/>
+              </w:rPr>
+              <w:t>urbanization: a</w:t>
+            </w:r>
+            <w:r>
+              <w:rPr>
+                <w:rFonts w:cs="Arial"/>
+                <w:sz w:val="20"/>
+              </w:rPr>
+              <w:t>n increasing part of the population live</w:t>
+            </w:r>
+            <w:r>
+              <w:rPr>
+                <w:rFonts w:cs="Arial"/>
+                <w:sz w:val="20"/>
+              </w:rPr>
+              <w:t>s</w:t>
+            </w:r>
+            <w:r>
+              <w:rPr>
+                <w:rFonts w:cs="Arial"/>
+                <w:sz w:val="20"/>
+              </w:rPr>
+              <w:t xml:space="preserve"> in or close to the major cities</w:t>
+            </w:r>
+            <w:r>
+              <w:rPr>
+                <w:rFonts w:cs="Arial"/>
+                <w:sz w:val="20"/>
+              </w:rPr>
+              <w:t xml:space="preserve"> which results in </w:t>
+            </w:r>
+            <w:r>
+              <w:rPr>
+                <w:rFonts w:cs="Arial"/>
+                <w:sz w:val="20"/>
+              </w:rPr>
+              <w:t xml:space="preserve">local schools and stores closing </w:t>
+            </w:r>
+            <w:r>
+              <w:rPr>
+                <w:rFonts w:cs="Arial"/>
+                <w:sz w:val="20"/>
+              </w:rPr>
+              <w:t>in rural areas continuously</w:t>
+            </w:r>
+            <w:r>
+              <w:rPr>
+                <w:rFonts w:cs="Arial"/>
+                <w:sz w:val="20"/>
+              </w:rPr>
+              <w:t xml:space="preserve"> and</w:t>
+            </w:r>
+            <w:r>
+              <w:rPr>
+                <w:rFonts w:cs="Arial"/>
+                <w:sz w:val="20"/>
+              </w:rPr>
+              <w:t xml:space="preserve"> reducing the job supply.</w:t>
+            </w:r>
+          </w:p>
+          <w:p>
+            <w:pPr>
+              <w:pStyle w:val="TableCell"/>
+              <w:jc w:val="left"/>
+              <w:rPr>
                 <w:sz w:val="20"/>
                 <w:lang w:val="en-GB"/>
               </w:rPr>
@@ -827,21 +991,7 @@
                 <w:sz w:val="20"/>
                 <w:lang w:val="en-GB"/>
               </w:rPr>
-              <w:t xml:space="preserve">Key </w:t>
-            </w:r>
-            <w:r>
-              <w:rPr>
-                <w:sz w:val="20"/>
-                <w:lang w:val="en-GB"/>
-              </w:rPr>
-              <w:t xml:space="preserve">regional development </w:t>
-            </w:r>
-            <w:r>
-              <w:rPr>
-                <w:sz w:val="20"/>
-                <w:lang w:val="en-GB"/>
-              </w:rPr>
-              <w:t>challenges</w:t>
+              <w:t>Objectives of regional policy</w:t>
             </w:r>
           </w:p>
         </w:tc>
@@ -863,70 +1013,1434 @@
                 <w:rFonts w:cs="Arial"/>
                 <w:sz w:val="20"/>
               </w:rPr>
-              <w:t xml:space="preserve">Regional </w:t>
-            </w:r>
-            <w:r>
-              <w:rPr>
-                <w:rFonts w:cs="Arial"/>
-                <w:sz w:val="20"/>
-              </w:rPr>
-              <w:t>urbanization: a</w:t>
-            </w:r>
-            <w:r>
-              <w:rPr>
-                <w:rFonts w:cs="Arial"/>
-                <w:sz w:val="20"/>
-              </w:rPr>
-              <w:t>n increasing part of the population live</w:t>
-            </w:r>
-            <w:r>
-              <w:rPr>
-                <w:rFonts w:cs="Arial"/>
+              <w:fldChar w:fldCharType="begin">
+                <w:ffData>
+                  <w:name w:val=""/>
+                  <w:enabled/>
+                  <w:calcOnExit w:val="0"/>
+                  <w:textInput>
+                    <w:default w:val="Improving the cohesion between rural and urban areas by evening out economic, financial and demographic differences."/>
+                  </w:textInput>
+                </w:ffData>
+              </w:fldChar>
+            </w:r>
+            <w:r>
+              <w:rPr>
+                <w:rFonts w:cs="Arial"/>
+                <w:sz w:val="20"/>
+              </w:rPr>
+              <w:instrText xml:space="preserve"> FORMTEXT </w:instrText>
+            </w:r>
+            <w:r>
+              <w:rPr>
+                <w:rFonts w:cs="Arial"/>
+                <w:sz w:val="20"/>
+              </w:rPr>
+            </w:r>
+            <w:r>
+              <w:rPr>
+                <w:rFonts w:cs="Arial"/>
+                <w:sz w:val="20"/>
+              </w:rPr>
+              <w:fldChar w:fldCharType="separate"/>
+            </w:r>
+            <w:r>
+              <w:rPr>
+                <w:rFonts w:cs="Arial"/>
+                <w:noProof/>
+                <w:sz w:val="20"/>
+              </w:rPr>
+              <w:t>Improving the cohesion between rural and urban areas by evening out economic, financial and demographic differences</w:t>
+            </w:r>
+            <w:r>
+              <w:rPr>
+                <w:rFonts w:cs="Arial"/>
+                <w:noProof/>
+                <w:sz w:val="20"/>
+              </w:rPr>
+              <w:t xml:space="preserve"> to address the depopulation of rural and remote areas</w:t>
+            </w:r>
+            <w:r>
+              <w:rPr>
+                <w:rFonts w:cs="Arial"/>
+                <w:noProof/>
+                <w:sz w:val="20"/>
+              </w:rPr>
+              <w:t>.</w:t>
+            </w:r>
+            <w:r>
+              <w:rPr>
+                <w:rFonts w:cs="Arial"/>
+                <w:sz w:val="20"/>
+              </w:rPr>
+              <w:fldChar w:fldCharType="end"/>
+            </w:r>
+          </w:p>
+          <w:p>
+            <w:pPr>
+              <w:pStyle w:val="TableCell"/>
+              <w:jc w:val="left"/>
+              <w:rPr>
+                <w:rFonts w:cs="Arial"/>
+                <w:sz w:val="20"/>
+              </w:rPr>
+            </w:pPr>
+          </w:p>
+          <w:p>
+            <w:pPr>
+              <w:pStyle w:val="TableCell"/>
+              <w:jc w:val="left"/>
+              <w:rPr>
+                <w:rFonts w:cs="Arial"/>
+                <w:sz w:val="20"/>
+              </w:rPr>
+            </w:pPr>
+            <w:r>
+              <w:rPr>
+                <w:rFonts w:cs="Arial"/>
+                <w:sz w:val="20"/>
+              </w:rPr>
+              <w:t xml:space="preserve">In 2021, </w:t>
+            </w:r>
+            <w:r>
+              <w:rPr>
+                <w:rFonts w:cs="Arial"/>
+                <w:sz w:val="20"/>
+              </w:rPr>
+              <w:t xml:space="preserve">the Danish government set up </w:t>
+            </w:r>
+            <w:r>
+              <w:rPr>
+                <w:rFonts w:cs="Arial"/>
+                <w:sz w:val="20"/>
+              </w:rPr>
+              <w:t xml:space="preserve">seven regional teams </w:t>
+            </w:r>
+            <w:r>
+              <w:rPr>
+                <w:rFonts w:cs="Arial"/>
+                <w:sz w:val="20"/>
+              </w:rPr>
+              <w:t xml:space="preserve">with the objective of recommending ways to </w:t>
+            </w:r>
+            <w:r>
+              <w:rPr>
+                <w:rFonts w:cs="Arial"/>
+                <w:sz w:val="20"/>
+              </w:rPr>
+              <w:t>cultivate regional business strengths. The growth teams recommended establ</w:t>
+            </w:r>
+            <w:r>
+              <w:rPr>
+                <w:rFonts w:cs="Arial"/>
+                <w:sz w:val="20"/>
+              </w:rPr>
+              <w:t>ishing 8 local</w:t>
+            </w:r>
+            <w:r>
+              <w:rPr>
+                <w:rFonts w:cs="Arial"/>
+                <w:sz w:val="20"/>
+              </w:rPr>
+              <w:t xml:space="preserve"> business “lighthouses” </w:t>
+            </w:r>
+            <w:r>
+              <w:rPr>
+                <w:rFonts w:cs="Arial"/>
+                <w:sz w:val="20"/>
+              </w:rPr>
+              <w:t xml:space="preserve">consisting of wide partnership with the objective of supporting the development of future </w:t>
+            </w:r>
+            <w:r>
+              <w:rPr>
+                <w:rFonts w:cs="Arial"/>
+                <w:sz w:val="20"/>
+              </w:rPr>
+              <w:t>sector strongholds and emerging industries.</w:t>
+            </w:r>
+          </w:p>
+        </w:tc>
+      </w:tr>
+      <w:tr>
+        <w:trPr>
+          <w:trHeight w:val="238"/>
+        </w:trPr>
+        <w:tc>
+          <w:tcPr>
+            <w:tcW w:w="2000" w:type="pct"/>
+          </w:tcPr>
+          <w:p>
+            <w:pPr>
+              <w:pStyle w:val="TableRow"/>
+              <w:jc w:val="left"/>
+              <w:rPr>
+                <w:sz w:val="20"/>
+                <w:lang w:val="en-GB"/>
+              </w:rPr>
+            </w:pPr>
+            <w:r>
+              <w:rPr>
+                <w:sz w:val="20"/>
+                <w:lang w:val="en-GB"/>
+              </w:rPr>
+              <w:t>Legal/institutional framework for regional policy</w:t>
+            </w:r>
+          </w:p>
+        </w:tc>
+        <w:tc>
+          <w:tcPr>
+            <w:tcW w:w="3000" w:type="pct"/>
+          </w:tcPr>
+          <w:p>
+            <w:pPr>
+              <w:pStyle w:val="TableCell"/>
+              <w:jc w:val="left"/>
+              <w:rPr>
+                <w:rFonts w:cs="Arial"/>
+                <w:sz w:val="20"/>
+                <w:lang w:val="en-GB"/>
+              </w:rPr>
+            </w:pPr>
+            <w:r>
+              <w:rPr>
+                <w:rFonts w:cs="Arial"/>
+                <w:sz w:val="20"/>
+                <w:lang w:val="en-GB"/>
+              </w:rPr>
+              <w:t>Structural reform of 2007 (</w:t>
+            </w:r>
+            <w:r>
+              <w:rPr>
+                <w:rFonts w:cs="Arial"/>
+                <w:sz w:val="20"/>
+                <w:lang w:val="en-GB"/>
+              </w:rPr>
+              <w:t>K</w:t>
+            </w:r>
+            <w:r>
+              <w:rPr>
+                <w:rFonts w:cs="Arial"/>
+                <w:sz w:val="20"/>
+                <w:lang w:val="en-GB"/>
+              </w:rPr>
+              <w:t>ommunalreformen</w:t>
+            </w:r>
+            <w:r>
+              <w:rPr>
+                <w:rFonts w:cs="Arial"/>
+                <w:sz w:val="20"/>
+                <w:lang w:val="en-GB"/>
+              </w:rPr>
+              <w:t>), which significantly changed the institutional and territorial organisation of the country.</w:t>
+            </w:r>
+          </w:p>
+          <w:p>
+            <w:pPr>
+              <w:pStyle w:val="TableCell"/>
+              <w:jc w:val="left"/>
+              <w:rPr>
+                <w:rFonts w:cs="Arial"/>
+                <w:sz w:val="20"/>
+              </w:rPr>
+            </w:pPr>
+            <w:r>
+              <w:rPr>
+                <w:rFonts w:cs="Arial"/>
+                <w:sz w:val="20"/>
+              </w:rPr>
+              <w:fldChar w:fldCharType="begin">
+                <w:ffData>
+                  <w:name w:val=""/>
+                  <w:enabled/>
+                  <w:calcOnExit w:val="0"/>
+                  <w:textInput>
+                    <w:default w:val="Treaty on the Functioning of the European Union, Article 174"/>
+                  </w:textInput>
+                </w:ffData>
+              </w:fldChar>
+            </w:r>
+            <w:r>
+              <w:rPr>
+                <w:rFonts w:cs="Arial"/>
+                <w:sz w:val="20"/>
+              </w:rPr>
+              <w:instrText xml:space="preserve"> FORMTEXT </w:instrText>
+            </w:r>
+            <w:r>
+              <w:rPr>
+                <w:rFonts w:cs="Arial"/>
+                <w:sz w:val="20"/>
+              </w:rPr>
+            </w:r>
+            <w:r>
+              <w:rPr>
+                <w:rFonts w:cs="Arial"/>
+                <w:sz w:val="20"/>
+              </w:rPr>
+              <w:fldChar w:fldCharType="separate"/>
+            </w:r>
+            <w:r>
+              <w:rPr>
+                <w:rFonts w:cs="Arial"/>
+                <w:noProof/>
+                <w:sz w:val="20"/>
+              </w:rPr>
+              <w:t>Treaty on the Functioning of the European Union, Article 174</w:t>
+            </w:r>
+            <w:r>
+              <w:rPr>
+                <w:rFonts w:cs="Arial"/>
+                <w:sz w:val="20"/>
+              </w:rPr>
+              <w:fldChar w:fldCharType="end"/>
+            </w:r>
+          </w:p>
+          <w:p>
+            <w:pPr>
+              <w:pStyle w:val="TableCell"/>
+              <w:jc w:val="left"/>
+              <w:rPr>
+                <w:rFonts w:cs="Arial"/>
+                <w:sz w:val="20"/>
+              </w:rPr>
+            </w:pPr>
+          </w:p>
+        </w:tc>
+      </w:tr>
+      <w:tr>
+        <w:trPr>
+          <w:trHeight w:val="238"/>
+        </w:trPr>
+        <w:tc>
+          <w:tcPr>
+            <w:tcW w:w="2000" w:type="pct"/>
+          </w:tcPr>
+          <w:p>
+            <w:pPr>
+              <w:pStyle w:val="TableRow"/>
+              <w:rPr>
+                <w:sz w:val="20"/>
+                <w:lang w:val="en-GB"/>
+              </w:rPr>
+            </w:pPr>
+            <w:r>
+              <w:rPr>
+                <w:sz w:val="20"/>
+                <w:lang w:val="en-GB"/>
+              </w:rPr>
+              <w:t>Budget allocated to regional development</w:t>
+            </w:r>
+            <w:r>
+              <w:rPr>
+                <w:sz w:val="20"/>
+                <w:lang w:val="en-GB"/>
+              </w:rPr>
+              <w:t xml:space="preserve"> (</w:t>
+            </w:r>
+            <w:r>
+              <w:rPr>
+                <w:sz w:val="20"/>
+                <w:lang w:val="en-GB"/>
+              </w:rPr>
+              <w:t xml:space="preserve">i.e., </w:t>
+            </w:r>
+            <w:r>
+              <w:rPr>
+                <w:sz w:val="20"/>
+                <w:lang w:val="en-GB"/>
+              </w:rPr>
+              <w:t>amount)</w:t>
+            </w:r>
+            <w:r>
+              <w:rPr>
+                <w:sz w:val="20"/>
+                <w:lang w:val="en-GB"/>
+              </w:rPr>
+              <w:t xml:space="preserve"> and fiscal equalisation mechanisms between jurisdictions (if any)</w:t>
+            </w:r>
+          </w:p>
+        </w:tc>
+        <w:tc>
+          <w:tcPr>
+            <w:tcW w:w="3000" w:type="pct"/>
+          </w:tcPr>
+          <w:p>
+            <w:pPr>
+              <w:pStyle w:val="TableCell"/>
+              <w:jc w:val="left"/>
+              <w:rPr>
+                <w:rFonts w:cs="Arial"/>
+                <w:sz w:val="20"/>
+                <w:lang w:val="en-GB"/>
+              </w:rPr>
+            </w:pPr>
+            <w:r>
+              <w:rPr>
+                <w:rFonts w:cs="Arial"/>
+                <w:sz w:val="20"/>
+                <w:lang w:val="en-GB"/>
+              </w:rPr>
+              <w:t xml:space="preserve">The Danish Regions have budgeted with 400 million € for regional development and close to 1 billion € in capital investment, while the municipalities have estimated expenditures of 2.5 billion € for capital investments. </w:t>
+            </w:r>
+          </w:p>
+          <w:p>
+            <w:pPr>
+              <w:pStyle w:val="TableCell"/>
+              <w:jc w:val="left"/>
+              <w:rPr>
+                <w:rFonts w:cs="Arial"/>
+                <w:sz w:val="20"/>
+                <w:lang w:val="en-GB"/>
+              </w:rPr>
+            </w:pPr>
+          </w:p>
+          <w:p>
+            <w:pPr>
+              <w:pStyle w:val="TableCell"/>
+              <w:jc w:val="left"/>
+              <w:rPr>
+                <w:rFonts w:cs="Arial"/>
+                <w:sz w:val="20"/>
+              </w:rPr>
+            </w:pPr>
+            <w:r>
+              <w:rPr>
+                <w:rFonts w:cs="Arial"/>
+                <w:sz w:val="20"/>
+              </w:rPr>
+              <w:fldChar w:fldCharType="begin">
+                <w:ffData>
+                  <w:name w:val=""/>
+                  <w:enabled/>
+                  <w:calcOnExit w:val="0"/>
+                  <w:textInput>
+                    <w:default w:val="Municipality equalisation reform of 2020, see recent policy developments."/>
+                  </w:textInput>
+                </w:ffData>
+              </w:fldChar>
+            </w:r>
+            <w:r>
+              <w:rPr>
+                <w:rFonts w:cs="Arial"/>
+                <w:sz w:val="20"/>
+              </w:rPr>
+              <w:instrText xml:space="preserve"> FORMTEXT </w:instrText>
+            </w:r>
+            <w:r>
+              <w:rPr>
+                <w:rFonts w:cs="Arial"/>
+                <w:sz w:val="20"/>
+              </w:rPr>
+            </w:r>
+            <w:r>
+              <w:rPr>
+                <w:rFonts w:cs="Arial"/>
+                <w:sz w:val="20"/>
+              </w:rPr>
+              <w:fldChar w:fldCharType="separate"/>
+            </w:r>
+            <w:r>
+              <w:rPr>
+                <w:rFonts w:cs="Arial"/>
+                <w:noProof/>
+                <w:sz w:val="20"/>
+              </w:rPr>
+              <w:t>Municipality equalisation reform of 2020, see recent policy developments.</w:t>
+            </w:r>
+            <w:r>
+              <w:rPr>
+                <w:rFonts w:cs="Arial"/>
+                <w:sz w:val="20"/>
+              </w:rPr>
+              <w:fldChar w:fldCharType="end"/>
+            </w:r>
+          </w:p>
+        </w:tc>
+      </w:tr>
+      <w:tr>
+        <w:trPr>
+          <w:trHeight w:val="238"/>
+        </w:trPr>
+        <w:tc>
+          <w:tcPr>
+            <w:tcW w:w="2000" w:type="pct"/>
+          </w:tcPr>
+          <w:p>
+            <w:pPr>
+              <w:pStyle w:val="TableRow"/>
+              <w:rPr>
+                <w:sz w:val="20"/>
+                <w:lang w:val="en-GB"/>
+              </w:rPr>
+            </w:pPr>
+            <w:r>
+              <w:rPr>
+                <w:sz w:val="20"/>
+                <w:lang w:val="en-GB"/>
+              </w:rPr>
+              <w:t>National regional development policy framework</w:t>
+            </w:r>
+          </w:p>
+        </w:tc>
+        <w:tc>
+          <w:tcPr>
+            <w:tcW w:w="3000" w:type="pct"/>
+          </w:tcPr>
+          <w:p>
+            <w:pPr>
+              <w:pStyle w:val="TableCell"/>
+              <w:jc w:val="left"/>
+              <w:rPr>
+                <w:rFonts w:cs="Arial"/>
+                <w:sz w:val="20"/>
+              </w:rPr>
+            </w:pPr>
+            <w:r>
+              <w:rPr>
+                <w:rFonts w:cs="Arial"/>
+                <w:sz w:val="20"/>
+              </w:rPr>
+              <w:fldChar w:fldCharType="begin">
+                <w:ffData>
+                  <w:name w:val=""/>
+                  <w:enabled/>
+                  <w:calcOnExit w:val="0"/>
+                  <w:textInput>
+                    <w:default w:val="The Cohesion Policy Partnership Agreement 2021-2027: 656 million € of EU Structural Funds (ERDF, ESF+, JTF, EHFAF) and 40 million € (expected) annual national co-funding."/>
+                  </w:textInput>
+                </w:ffData>
+              </w:fldChar>
+            </w:r>
+            <w:r>
+              <w:rPr>
+                <w:rFonts w:cs="Arial"/>
+                <w:sz w:val="20"/>
+              </w:rPr>
+              <w:instrText xml:space="preserve"> FORMTEXT </w:instrText>
+            </w:r>
+            <w:r>
+              <w:rPr>
+                <w:rFonts w:cs="Arial"/>
+                <w:sz w:val="20"/>
+              </w:rPr>
+            </w:r>
+            <w:r>
+              <w:rPr>
+                <w:rFonts w:cs="Arial"/>
+                <w:sz w:val="20"/>
+              </w:rPr>
+              <w:fldChar w:fldCharType="separate"/>
+            </w:r>
+            <w:r>
+              <w:rPr>
+                <w:rFonts w:cs="Arial"/>
+                <w:noProof/>
+                <w:sz w:val="20"/>
+              </w:rPr>
+              <w:t>The Cohesion Policy Partnership Agreement 2021-2027: 656 million € of EU Structural Funds (ERDF, ESF+, JTF, EHFAF) and 40 million € (expected) annual national co-funding.</w:t>
+            </w:r>
+            <w:r>
+              <w:rPr>
+                <w:rFonts w:cs="Arial"/>
+                <w:sz w:val="20"/>
+              </w:rPr>
+              <w:fldChar w:fldCharType="end"/>
+            </w:r>
+          </w:p>
+          <w:p>
+            <w:pPr>
+              <w:pStyle w:val="TableCell"/>
+              <w:jc w:val="left"/>
+              <w:rPr>
+                <w:sz w:val="20"/>
+              </w:rPr>
+            </w:pPr>
+          </w:p>
+          <w:p>
+            <w:pPr>
+              <w:pStyle w:val="TableCell"/>
+              <w:jc w:val="left"/>
+              <w:rPr>
+                <w:sz w:val="20"/>
+              </w:rPr>
+            </w:pPr>
+            <w:r>
+              <w:rPr>
+                <w:sz w:val="20"/>
+              </w:rPr>
+              <w:t xml:space="preserve">The </w:t>
+            </w:r>
+            <w:r>
+              <w:rPr>
+                <w:sz w:val="20"/>
+              </w:rPr>
+              <w:t>Danish Business Authority, the Danish Authority of Social Services and Housing, the Danish regions and the Danish Fisheries Agency are the primary administrative authorities</w:t>
+            </w:r>
+            <w:r>
+              <w:rPr>
+                <w:sz w:val="20"/>
+              </w:rPr>
+              <w:t xml:space="preserve"> of the </w:t>
+            </w:r>
+            <w:r>
+              <w:rPr>
+                <w:sz w:val="20"/>
+              </w:rPr>
+              <w:t>a</w:t>
+            </w:r>
+            <w:r>
+              <w:rPr>
+                <w:sz w:val="20"/>
+              </w:rPr>
+              <w:t>forementioned funds.</w:t>
+            </w:r>
+          </w:p>
+          <w:p>
+            <w:pPr>
+              <w:pStyle w:val="TableCell"/>
+              <w:jc w:val="left"/>
+              <w:rPr>
+                <w:sz w:val="20"/>
+              </w:rPr>
+            </w:pPr>
+          </w:p>
+          <w:p>
+            <w:pPr>
+              <w:pStyle w:val="TableCell"/>
+              <w:jc w:val="left"/>
+              <w:rPr>
+                <w:sz w:val="20"/>
+              </w:rPr>
+            </w:pPr>
+            <w:r>
+              <w:rPr>
+                <w:sz w:val="20"/>
+              </w:rPr>
+              <w:lastRenderedPageBreak/>
+              <w:t>Each of the five regions formulate a regional development strategy every 3-4 years. There is no national strategic document although it has been a clear political priority of the government to ensure balanced</w:t>
+            </w:r>
+            <w:r>
+              <w:rPr>
+                <w:sz w:val="20"/>
+              </w:rPr>
+              <w:t xml:space="preserve"> regional</w:t>
+            </w:r>
+            <w:r>
+              <w:rPr>
+                <w:sz w:val="20"/>
+              </w:rPr>
+              <w:t xml:space="preserve"> development in recent years. </w:t>
+            </w:r>
+          </w:p>
+          <w:p>
+            <w:pPr>
+              <w:pStyle w:val="TableCell"/>
+              <w:jc w:val="left"/>
+              <w:rPr>
+                <w:sz w:val="20"/>
+              </w:rPr>
+            </w:pPr>
+          </w:p>
+          <w:p>
+            <w:pPr>
+              <w:pStyle w:val="TableCell"/>
+              <w:jc w:val="left"/>
+              <w:rPr>
+                <w:sz w:val="20"/>
+              </w:rPr>
+            </w:pPr>
+            <w:r>
+              <w:rPr>
+                <w:sz w:val="20"/>
+              </w:rPr>
+              <w:t>A</w:t>
+            </w:r>
+            <w:r>
+              <w:rPr>
                 <w:sz w:val="20"/>
               </w:rPr>
               <w:t>s</w:t>
             </w:r>
             <w:r>
               <w:rPr>
-                <w:rFonts w:cs="Arial"/>
-                <w:sz w:val="20"/>
-              </w:rPr>
-              <w:t xml:space="preserve"> in or close to the major cities</w:t>
-            </w:r>
-            <w:r>
-              <w:rPr>
-                <w:rFonts w:cs="Arial"/>
-                <w:sz w:val="20"/>
-              </w:rPr>
-              <w:t xml:space="preserve"> which results in </w:t>
-            </w:r>
-            <w:r>
-              <w:rPr>
-                <w:rFonts w:cs="Arial"/>
-                <w:sz w:val="20"/>
-              </w:rPr>
-              <w:t xml:space="preserve">local schools and stores closing </w:t>
-            </w:r>
-            <w:r>
-              <w:rPr>
-                <w:rFonts w:cs="Arial"/>
-                <w:sz w:val="20"/>
-              </w:rPr>
-              <w:t>in rural areas continuously</w:t>
-            </w:r>
-            <w:r>
-              <w:rPr>
-                <w:rFonts w:cs="Arial"/>
-                <w:sz w:val="20"/>
-              </w:rPr>
-              <w:t xml:space="preserve"> and</w:t>
-            </w:r>
-            <w:r>
-              <w:rPr>
-                <w:rFonts w:cs="Arial"/>
-                <w:sz w:val="20"/>
-              </w:rPr>
-              <w:t xml:space="preserve"> reducing the job supply.</w:t>
+                <w:sz w:val="20"/>
+              </w:rPr>
+              <w:t xml:space="preserve"> part of a wider reform of the public sector administration</w:t>
+            </w:r>
+            <w:r>
+              <w:rPr>
+                <w:sz w:val="20"/>
+              </w:rPr>
+              <w:t>,</w:t>
+            </w:r>
+            <w:r>
+              <w:rPr>
+                <w:sz w:val="20"/>
+              </w:rPr>
+              <w:t xml:space="preserve"> nine municipalities (number extended later) took part in a policy experiment called the “Free Municipality” initiative. They were granted exemptions from government rules and bureaucracy requirements with the aim to review potential future legislation</w:t>
+            </w:r>
+            <w:r>
+              <w:rPr>
+                <w:sz w:val="20"/>
+              </w:rPr>
+              <w:t xml:space="preserve"> simplifying.</w:t>
+            </w:r>
+          </w:p>
+        </w:tc>
+      </w:tr>
+      <w:tr>
+        <w:trPr>
+          <w:trHeight w:val="238"/>
+        </w:trPr>
+        <w:tc>
+          <w:tcPr>
+            <w:tcW w:w="2000" w:type="pct"/>
+          </w:tcPr>
+          <w:p>
+            <w:pPr>
+              <w:pStyle w:val="TableRow"/>
+              <w:jc w:val="left"/>
+              <w:rPr>
+                <w:sz w:val="20"/>
+                <w:lang w:val="en-GB"/>
+              </w:rPr>
+            </w:pPr>
+            <w:r>
+              <w:rPr>
+                <w:sz w:val="20"/>
+                <w:lang w:val="en-GB"/>
+              </w:rPr>
+              <w:lastRenderedPageBreak/>
+              <w:t>Urban policy framework</w:t>
+            </w:r>
+          </w:p>
+        </w:tc>
+        <w:tc>
+          <w:tcPr>
+            <w:tcW w:w="3000" w:type="pct"/>
+          </w:tcPr>
+          <w:p>
+            <w:pPr>
+              <w:pStyle w:val="TableCell"/>
+              <w:jc w:val="left"/>
+              <w:rPr>
+                <w:rFonts w:cs="Arial"/>
+                <w:sz w:val="20"/>
+              </w:rPr>
+            </w:pPr>
+            <w:r>
+              <w:rPr>
+                <w:rFonts w:cs="Arial"/>
+                <w:sz w:val="20"/>
+              </w:rPr>
+              <w:t>Revitali</w:t>
+            </w:r>
+            <w:r>
+              <w:rPr>
+                <w:rFonts w:cs="Arial"/>
+                <w:sz w:val="20"/>
+              </w:rPr>
+              <w:t>s</w:t>
+            </w:r>
+            <w:r>
+              <w:rPr>
+                <w:rFonts w:cs="Arial"/>
+                <w:sz w:val="20"/>
+              </w:rPr>
+              <w:t xml:space="preserve">ation of town centers in small and medium sized towns has received </w:t>
+            </w:r>
+            <w:r>
+              <w:rPr>
+                <w:rFonts w:cs="Arial"/>
+                <w:sz w:val="20"/>
+              </w:rPr>
+              <w:t xml:space="preserve">increased </w:t>
+            </w:r>
+            <w:r>
+              <w:rPr>
+                <w:rFonts w:cs="Arial"/>
+                <w:sz w:val="20"/>
+              </w:rPr>
+              <w:t>national attention</w:t>
+            </w:r>
+            <w:r>
+              <w:rPr>
+                <w:rFonts w:cs="Arial"/>
+                <w:sz w:val="20"/>
+              </w:rPr>
+              <w:t xml:space="preserve"> in the last ten years</w:t>
+            </w:r>
+            <w:r>
+              <w:rPr>
+                <w:rFonts w:cs="Arial"/>
+                <w:sz w:val="20"/>
+              </w:rPr>
+              <w:t>. National focus has</w:t>
+            </w:r>
+            <w:r>
+              <w:rPr>
+                <w:rFonts w:cs="Arial"/>
+                <w:sz w:val="20"/>
+              </w:rPr>
+              <w:t>,</w:t>
+            </w:r>
+            <w:r>
+              <w:rPr>
+                <w:rFonts w:cs="Arial"/>
+                <w:sz w:val="20"/>
+              </w:rPr>
+              <w:t xml:space="preserve"> </w:t>
+            </w:r>
+            <w:r>
+              <w:rPr>
+                <w:rFonts w:cs="Arial"/>
+                <w:sz w:val="20"/>
+              </w:rPr>
+              <w:t>f</w:t>
+            </w:r>
+            <w:r>
+              <w:rPr>
+                <w:rFonts w:cs="Arial"/>
+                <w:sz w:val="20"/>
+              </w:rPr>
+              <w:t>i</w:t>
+            </w:r>
+            <w:r>
+              <w:rPr>
+                <w:rFonts w:cs="Arial"/>
+                <w:sz w:val="20"/>
+              </w:rPr>
+              <w:t xml:space="preserve">rst of all, been directed towards improving the </w:t>
+            </w:r>
+            <w:r>
+              <w:rPr>
+                <w:rFonts w:cs="Arial"/>
+                <w:sz w:val="20"/>
+              </w:rPr>
+              <w:t xml:space="preserve">regional </w:t>
+            </w:r>
+            <w:r>
+              <w:rPr>
+                <w:rFonts w:cs="Arial"/>
+                <w:sz w:val="20"/>
+              </w:rPr>
+              <w:t>cohesion and balance through infrastructure developments</w:t>
+            </w:r>
+            <w:r>
+              <w:rPr>
+                <w:rFonts w:cs="Arial"/>
+                <w:sz w:val="20"/>
+              </w:rPr>
+              <w:t>, decentralization of public institutions and through business development.</w:t>
+            </w:r>
+          </w:p>
+          <w:p>
+            <w:pPr>
+              <w:pStyle w:val="TableCell"/>
+              <w:jc w:val="left"/>
+              <w:rPr>
+                <w:rFonts w:cs="Arial"/>
+                <w:sz w:val="20"/>
+              </w:rPr>
+            </w:pPr>
+          </w:p>
+          <w:p>
+            <w:pPr>
+              <w:pStyle w:val="TableCell"/>
+              <w:jc w:val="left"/>
+              <w:rPr>
+                <w:sz w:val="20"/>
+                <w:lang w:val="en-GB"/>
+              </w:rPr>
+            </w:pPr>
+            <w:r>
+              <w:rPr>
+                <w:rFonts w:cs="Arial"/>
+                <w:sz w:val="20"/>
+              </w:rPr>
+              <w:t xml:space="preserve">Secondly, on town level, attention has been on the </w:t>
+            </w:r>
+            <w:r>
+              <w:rPr>
+                <w:rFonts w:cs="Arial"/>
+                <w:sz w:val="20"/>
+              </w:rPr>
+              <w:t xml:space="preserve">access to private and public services </w:t>
+            </w:r>
+            <w:r>
+              <w:rPr>
+                <w:rFonts w:cs="Arial"/>
+                <w:sz w:val="20"/>
+              </w:rPr>
+              <w:t xml:space="preserve">such as shops, schools and health facilities. </w:t>
+            </w:r>
+            <w:r>
+              <w:rPr>
+                <w:rFonts w:cs="Arial"/>
+                <w:sz w:val="20"/>
+              </w:rPr>
+              <w:t xml:space="preserve">Inspired by </w:t>
+            </w:r>
+            <w:r>
+              <w:rPr>
+                <w:rFonts w:cs="Arial"/>
+                <w:sz w:val="20"/>
+              </w:rPr>
+              <w:t>a place-based development framework the government has encouraged</w:t>
+            </w:r>
+            <w:r>
+              <w:rPr>
+                <w:rFonts w:cs="Arial"/>
+                <w:sz w:val="20"/>
+              </w:rPr>
+              <w:t xml:space="preserve"> municipalities </w:t>
+            </w:r>
+            <w:r>
+              <w:rPr>
+                <w:rFonts w:cs="Arial"/>
+                <w:sz w:val="20"/>
+              </w:rPr>
+              <w:t>to strengthen</w:t>
+            </w:r>
+            <w:r>
+              <w:rPr>
+                <w:rFonts w:cs="Arial"/>
+                <w:sz w:val="20"/>
+              </w:rPr>
+              <w:t xml:space="preserve"> private-public partnerships </w:t>
+            </w:r>
+            <w:r>
+              <w:rPr>
+                <w:rFonts w:cs="Arial"/>
+                <w:sz w:val="20"/>
+              </w:rPr>
+              <w:t xml:space="preserve">and to identify </w:t>
+            </w:r>
+            <w:r>
+              <w:rPr>
+                <w:rFonts w:cs="Arial"/>
+                <w:sz w:val="20"/>
+              </w:rPr>
+              <w:t>place-based qualities and strategies. Two examples of such poli</w:t>
+            </w:r>
+            <w:r>
+              <w:rPr>
+                <w:rFonts w:cs="Arial"/>
+                <w:sz w:val="20"/>
+              </w:rPr>
+              <w:t>c</w:t>
+            </w:r>
+            <w:r>
+              <w:rPr>
+                <w:rFonts w:cs="Arial"/>
+                <w:sz w:val="20"/>
+              </w:rPr>
+              <w:t xml:space="preserve">y tools are </w:t>
+            </w:r>
+            <w:r>
+              <w:rPr>
+                <w:rFonts w:cs="Arial"/>
+                <w:sz w:val="20"/>
+              </w:rPr>
+              <w:t xml:space="preserve">the urban renewal scheme and the </w:t>
+            </w:r>
+            <w:r>
+              <w:rPr>
+                <w:rFonts w:cs="Arial"/>
+                <w:sz w:val="20"/>
+              </w:rPr>
+              <w:t>“Partnership for thriving town centers” (2020-2022)</w:t>
+            </w:r>
+            <w:r>
+              <w:rPr>
+                <w:rFonts w:cs="Arial"/>
+                <w:sz w:val="20"/>
+              </w:rPr>
+              <w:t>.</w:t>
+            </w:r>
+            <w:r>
+              <w:rPr>
+                <w:sz w:val="20"/>
+                <w:lang w:val="en-GB"/>
+              </w:rPr>
+              <w:t xml:space="preserve"> </w:t>
+            </w:r>
+          </w:p>
+        </w:tc>
+      </w:tr>
+      <w:tr>
+        <w:trPr>
+          <w:trHeight w:val="238"/>
+        </w:trPr>
+        <w:tc>
+          <w:tcPr>
+            <w:tcW w:w="2000" w:type="pct"/>
+          </w:tcPr>
+          <w:p>
+            <w:pPr>
+              <w:pStyle w:val="TableRow"/>
+              <w:jc w:val="left"/>
+              <w:rPr>
+                <w:sz w:val="20"/>
+                <w:lang w:val="en-GB"/>
+              </w:rPr>
+            </w:pPr>
+            <w:r>
+              <w:rPr>
+                <w:sz w:val="20"/>
+                <w:lang w:val="en-GB"/>
+              </w:rPr>
+              <w:t>Rural policy framework</w:t>
+            </w:r>
+          </w:p>
+        </w:tc>
+        <w:tc>
+          <w:tcPr>
+            <w:tcW w:w="3000" w:type="pct"/>
+          </w:tcPr>
+          <w:p>
+            <w:pPr>
+              <w:pStyle w:val="TableCell"/>
+              <w:jc w:val="left"/>
+              <w:rPr>
+                <w:rFonts w:cs="Arial"/>
+                <w:sz w:val="20"/>
+              </w:rPr>
+            </w:pPr>
+            <w:r>
+              <w:rPr>
+                <w:rFonts w:cs="Arial"/>
+                <w:sz w:val="20"/>
+              </w:rPr>
+              <w:t>CAP Strategic Plan 2023-2027 (Ministry of</w:t>
+            </w:r>
+            <w:r>
+              <w:rPr>
+                <w:rFonts w:cs="Arial"/>
+                <w:sz w:val="20"/>
+              </w:rPr>
+              <w:t xml:space="preserve"> Food,</w:t>
+            </w:r>
+            <w:r>
+              <w:rPr>
+                <w:rFonts w:cs="Arial"/>
+                <w:sz w:val="20"/>
+              </w:rPr>
+              <w:t xml:space="preserve"> Agriculture</w:t>
+            </w:r>
+            <w:r>
+              <w:rPr>
+                <w:rFonts w:cs="Arial"/>
+                <w:sz w:val="20"/>
+              </w:rPr>
+              <w:t xml:space="preserve"> and Fisheries</w:t>
+            </w:r>
+            <w:r>
+              <w:rPr>
+                <w:rFonts w:cs="Arial"/>
+                <w:sz w:val="20"/>
+              </w:rPr>
+              <w:t xml:space="preserve">, </w:t>
+            </w:r>
+            <w:r>
+              <w:rPr>
+                <w:rFonts w:cs="Arial"/>
+                <w:sz w:val="20"/>
+              </w:rPr>
+              <w:t xml:space="preserve">Ministry of Ecclesiastical Affairs </w:t>
+            </w:r>
+            <w:r>
+              <w:rPr>
+                <w:rFonts w:cs="Arial"/>
+                <w:sz w:val="20"/>
+              </w:rPr>
+              <w:t xml:space="preserve">and </w:t>
+            </w:r>
+            <w:r>
+              <w:rPr>
+                <w:rFonts w:cs="Arial"/>
+                <w:sz w:val="20"/>
+              </w:rPr>
+              <w:t>The Danish Agency for</w:t>
+            </w:r>
+            <w:r>
+              <w:rPr>
+                <w:rFonts w:cs="Arial"/>
+                <w:sz w:val="20"/>
+              </w:rPr>
+              <w:t xml:space="preserve"> Planning and Rural Development</w:t>
+            </w:r>
+            <w:r>
+              <w:rPr>
+                <w:rFonts w:cs="Arial"/>
+                <w:sz w:val="20"/>
+              </w:rPr>
+              <w:t>)</w:t>
+            </w:r>
+            <w:r>
+              <w:rPr>
+                <w:rFonts w:cs="Arial"/>
+                <w:sz w:val="20"/>
+              </w:rPr>
+              <w:t xml:space="preserve">. </w:t>
+            </w:r>
+            <w:r>
+              <w:rPr>
+                <w:rFonts w:cs="Arial"/>
+                <w:sz w:val="20"/>
+              </w:rPr>
+              <w:t>As part of</w:t>
+            </w:r>
+            <w:r>
+              <w:rPr>
+                <w:rFonts w:cs="Arial"/>
+                <w:sz w:val="20"/>
+              </w:rPr>
+              <w:t xml:space="preserve"> the CAP Strategic Plan: 62 </w:t>
+            </w:r>
+            <w:r>
+              <w:rPr>
+                <w:rFonts w:cs="Arial"/>
+                <w:sz w:val="20"/>
+              </w:rPr>
+              <w:t>million € for local rural development projects which are implemented through local action groups.</w:t>
+            </w:r>
+          </w:p>
+          <w:p>
+            <w:pPr>
+              <w:pStyle w:val="TableCell"/>
+              <w:jc w:val="left"/>
+              <w:rPr>
+                <w:rFonts w:cs="Arial"/>
+                <w:sz w:val="20"/>
+              </w:rPr>
+            </w:pPr>
+          </w:p>
+          <w:p>
+            <w:pPr>
+              <w:pStyle w:val="TableCell"/>
+              <w:jc w:val="left"/>
+              <w:rPr>
+                <w:rFonts w:cs="Arial"/>
+                <w:sz w:val="20"/>
+              </w:rPr>
+            </w:pPr>
+            <w:r>
+              <w:rPr>
+                <w:rFonts w:cs="Arial"/>
+                <w:sz w:val="20"/>
+              </w:rPr>
+              <w:t>In 2019, the Danish government issued the Business Promotion Act with the purpose of improving the conditions for business owners, enhancing productivity and expor</w:t>
+            </w:r>
+            <w:r>
+              <w:rPr>
+                <w:rFonts w:cs="Arial"/>
+                <w:sz w:val="20"/>
+              </w:rPr>
+              <w:t>t and avoid overlapping regional development and business promotion initiatives.</w:t>
+            </w:r>
+            <w:r>
+              <w:rPr>
+                <w:rFonts w:cs="Arial"/>
+                <w:sz w:val="20"/>
+              </w:rPr>
+              <w:t xml:space="preserve"> </w:t>
+            </w:r>
+          </w:p>
+          <w:p>
+            <w:pPr>
+              <w:pStyle w:val="TableCell"/>
+              <w:jc w:val="left"/>
+              <w:rPr>
+                <w:rFonts w:cs="Arial"/>
+                <w:sz w:val="20"/>
+              </w:rPr>
+            </w:pPr>
+          </w:p>
+          <w:p>
+            <w:pPr>
+              <w:pStyle w:val="CommentText"/>
+              <w:jc w:val="left"/>
+            </w:pPr>
+            <w:r>
+              <w:t>The responsibility of business promotion was tran</w:t>
+            </w:r>
+            <w:r>
+              <w:t>s</w:t>
+            </w:r>
+            <w:r>
+              <w:t>fer</w:t>
+            </w:r>
+            <w:r>
+              <w:t>r</w:t>
+            </w:r>
+            <w:r>
+              <w:t>ed from the regions to national level (Danish Board of Business Development) in 2019. The responsibility for business promotion is now div</w:t>
+            </w:r>
+            <w:r>
+              <w:t>id</w:t>
+            </w:r>
+            <w:r>
+              <w:t>ed between municipalities (local business services) and the state (specialized business service).</w:t>
+            </w:r>
+          </w:p>
+        </w:tc>
+      </w:tr>
+      <w:tr>
+        <w:trPr>
+          <w:trHeight w:val="238"/>
+        </w:trPr>
+        <w:tc>
+          <w:tcPr>
+            <w:tcW w:w="2000" w:type="pct"/>
+          </w:tcPr>
+          <w:p>
+            <w:pPr>
+              <w:pStyle w:val="TableRow"/>
+              <w:jc w:val="left"/>
+              <w:rPr>
+                <w:sz w:val="20"/>
+                <w:lang w:val="en-GB"/>
+              </w:rPr>
+            </w:pPr>
+            <w:r>
+              <w:rPr>
+                <w:sz w:val="20"/>
+                <w:lang w:val="en-GB"/>
+              </w:rPr>
+              <w:t>Major regional policy tools</w:t>
+            </w:r>
+            <w:r>
+              <w:rPr>
+                <w:sz w:val="20"/>
+                <w:lang w:val="en-GB"/>
+              </w:rPr>
+              <w:t xml:space="preserve"> (e.g., funds, plans, policy initiatives, institutional agreements, etc.)</w:t>
+            </w:r>
+          </w:p>
+        </w:tc>
+        <w:tc>
+          <w:tcPr>
+            <w:tcW w:w="3000" w:type="pct"/>
+          </w:tcPr>
+          <w:p>
+            <w:pPr>
+              <w:pStyle w:val="TableCell"/>
+              <w:jc w:val="left"/>
+              <w:rPr>
+                <w:rFonts w:cs="Arial"/>
+                <w:sz w:val="20"/>
+              </w:rPr>
+            </w:pPr>
+            <w:r>
+              <w:rPr>
+                <w:rFonts w:cs="Arial"/>
+                <w:sz w:val="20"/>
+              </w:rPr>
+              <w:fldChar w:fldCharType="begin">
+                <w:ffData>
+                  <w:name w:val=""/>
+                  <w:enabled/>
+                  <w:calcOnExit w:val="0"/>
+                  <w:textInput>
+                    <w:default w:val="Denmark's approach to regional development prioritises the competitiveness of all of its regions."/>
+                  </w:textInput>
+                </w:ffData>
+              </w:fldChar>
+            </w:r>
+            <w:r>
+              <w:rPr>
+                <w:rFonts w:cs="Arial"/>
+                <w:sz w:val="20"/>
+              </w:rPr>
+              <w:instrText xml:space="preserve"> FORMTEXT </w:instrText>
+            </w:r>
+            <w:r>
+              <w:rPr>
+                <w:rFonts w:cs="Arial"/>
+                <w:sz w:val="20"/>
+              </w:rPr>
+            </w:r>
+            <w:r>
+              <w:rPr>
+                <w:rFonts w:cs="Arial"/>
+                <w:sz w:val="20"/>
+              </w:rPr>
+              <w:fldChar w:fldCharType="separate"/>
+            </w:r>
+            <w:r>
+              <w:rPr>
+                <w:rFonts w:cs="Arial"/>
+                <w:noProof/>
+                <w:sz w:val="20"/>
+              </w:rPr>
+              <w:t>Denmark's approach to regional development prioritises the competitiveness of all of its regions.</w:t>
+            </w:r>
+            <w:r>
+              <w:rPr>
+                <w:rFonts w:cs="Arial"/>
+                <w:sz w:val="20"/>
+              </w:rPr>
+              <w:fldChar w:fldCharType="end"/>
+            </w:r>
+            <w:r>
+              <w:rPr>
+                <w:rFonts w:cs="Arial"/>
+                <w:sz w:val="20"/>
+              </w:rPr>
+              <w:t xml:space="preserve"> A high share of EU Cohesion Policy funding is dedicated to this objective, along with other instruments such as business development </w:t>
+            </w:r>
+            <w:r>
+              <w:rPr>
+                <w:rFonts w:cs="Arial"/>
+                <w:sz w:val="20"/>
+              </w:rPr>
+              <w:t>centers</w:t>
+            </w:r>
+            <w:r>
+              <w:rPr>
+                <w:rFonts w:cs="Arial"/>
+                <w:sz w:val="20"/>
+              </w:rPr>
+              <w:t xml:space="preserve"> and publicly funded clusters based on Sector Strongholds and Emerging Industries</w:t>
+            </w:r>
+            <w:r>
+              <w:rPr>
+                <w:rFonts w:cs="Arial"/>
+                <w:sz w:val="20"/>
+              </w:rPr>
+              <w:t>.</w:t>
+            </w:r>
+          </w:p>
+          <w:p>
+            <w:pPr>
+              <w:pStyle w:val="TableCell"/>
+              <w:jc w:val="left"/>
+              <w:rPr>
+                <w:sz w:val="20"/>
+              </w:rPr>
+            </w:pPr>
+          </w:p>
+          <w:p>
+            <w:pPr>
+              <w:pStyle w:val="TableCell"/>
+              <w:jc w:val="left"/>
+              <w:rPr>
+                <w:sz w:val="20"/>
+                <w:lang w:val="en-GB"/>
+              </w:rPr>
+            </w:pPr>
+            <w:r>
+              <w:rPr>
+                <w:sz w:val="20"/>
+                <w:lang w:val="en-GB"/>
+              </w:rPr>
+              <w:t>Policy tools:</w:t>
+            </w:r>
+          </w:p>
+          <w:p>
+            <w:pPr>
+              <w:pStyle w:val="TableCell"/>
+              <w:numPr>
+                <w:ilvl w:val="0"/>
+                <w:numId w:val="47"/>
+              </w:numPr>
+              <w:jc w:val="left"/>
+              <w:rPr>
+                <w:sz w:val="20"/>
+                <w:lang w:val="en-GB"/>
+              </w:rPr>
+            </w:pPr>
+            <w:r>
+              <w:rPr>
+                <w:sz w:val="20"/>
+                <w:lang w:val="en-GB"/>
+              </w:rPr>
+              <w:t>National technology and innovation clusters</w:t>
+            </w:r>
+          </w:p>
+          <w:p>
+            <w:pPr>
+              <w:pStyle w:val="TableCell"/>
+              <w:numPr>
+                <w:ilvl w:val="0"/>
+                <w:numId w:val="47"/>
+              </w:numPr>
+              <w:jc w:val="left"/>
+              <w:rPr>
+                <w:sz w:val="20"/>
+                <w:lang w:val="en-GB"/>
+              </w:rPr>
+            </w:pPr>
+            <w:r>
+              <w:rPr>
+                <w:sz w:val="20"/>
+                <w:lang w:val="en-GB"/>
+              </w:rPr>
+              <w:t>Regional business development centres</w:t>
+            </w:r>
+          </w:p>
+          <w:p>
+            <w:pPr>
+              <w:pStyle w:val="TableCell"/>
+              <w:numPr>
+                <w:ilvl w:val="0"/>
+                <w:numId w:val="47"/>
+              </w:numPr>
+              <w:jc w:val="left"/>
+              <w:rPr>
+                <w:sz w:val="20"/>
+                <w:lang w:val="en-GB"/>
+              </w:rPr>
+            </w:pPr>
+            <w:r>
+              <w:rPr>
+                <w:sz w:val="20"/>
+                <w:lang w:val="en-GB"/>
+              </w:rPr>
+              <w:t>A national online guide for business (Virksomhedsguiden).</w:t>
+            </w:r>
+          </w:p>
+          <w:p>
+            <w:pPr>
+              <w:pStyle w:val="TableCell"/>
+              <w:numPr>
+                <w:ilvl w:val="0"/>
+                <w:numId w:val="47"/>
+              </w:numPr>
+              <w:jc w:val="left"/>
+              <w:rPr>
+                <w:sz w:val="20"/>
+                <w:lang w:val="en-GB"/>
+              </w:rPr>
+            </w:pPr>
+            <w:r>
+              <w:rPr>
+                <w:sz w:val="20"/>
+                <w:lang w:val="en-GB"/>
+              </w:rPr>
+              <w:t xml:space="preserve">Development of smaller cities and tourism infrastructure. </w:t>
+            </w:r>
+          </w:p>
+          <w:p>
+            <w:pPr>
+              <w:pStyle w:val="TableCell"/>
+              <w:numPr>
+                <w:ilvl w:val="0"/>
+                <w:numId w:val="47"/>
+              </w:numPr>
+              <w:jc w:val="left"/>
+              <w:rPr>
+                <w:sz w:val="20"/>
+                <w:lang w:val="en-GB"/>
+              </w:rPr>
+            </w:pPr>
+            <w:r>
+              <w:rPr>
+                <w:sz w:val="20"/>
+                <w:lang w:val="en-GB"/>
+              </w:rPr>
+              <w:t>Projects of strategic importance (business “lighthouses”)</w:t>
             </w:r>
           </w:p>
           <w:p>
@@ -963,7 +2477,42 @@
                 <w:sz w:val="20"/>
                 <w:lang w:val="en-GB"/>
               </w:rPr>
-              <w:t>Objectives of regional policy</w:t>
+              <w:t xml:space="preserve">Policy co-ordination </w:t>
+            </w:r>
+            <w:r>
+              <w:rPr>
+                <w:sz w:val="20"/>
+                <w:lang w:val="en-GB"/>
+              </w:rPr>
+              <w:t xml:space="preserve">tools </w:t>
+            </w:r>
+            <w:r>
+              <w:rPr>
+                <w:sz w:val="20"/>
+                <w:lang w:val="en-GB"/>
+              </w:rPr>
+              <w:t xml:space="preserve">at </w:t>
+            </w:r>
+            <w:r>
+              <w:rPr>
+                <w:sz w:val="20"/>
+                <w:lang w:val="en-GB"/>
+              </w:rPr>
+              <w:t>nation</w:t>
+            </w:r>
+            <w:r>
+              <w:rPr>
+                <w:sz w:val="20"/>
+                <w:lang w:val="en-GB"/>
+              </w:rPr>
+              <w:t>al level</w:t>
+            </w:r>
+            <w:r>
+              <w:rPr>
+                <w:sz w:val="20"/>
+                <w:lang w:val="en-GB"/>
+              </w:rPr>
+              <w:t xml:space="preserve"> </w:t>
             </w:r>
           </w:p>
         </w:tc>
@@ -991,7 +2540,7 @@
                   <w:enabled/>
                   <w:calcOnExit w:val="0"/>
                   <w:textInput>
-                    <w:default w:val="Improving the cohesion between rural and urban areas by evening out economic, financial and demographic differences."/>
+                    <w:default w:val="A National Board for Business Promotion was established in 2019 to allow for a clearer strategic focus to improve competitiveness across regions while taking local and regional specificities into account."/>
                   </w:textInput>
                 </w:ffData>
               </w:fldChar>
@@ -1022,23 +2571,7 @@
                 <w:noProof/>
                 <w:sz w:val="20"/>
               </w:rPr>
-              <w:t>Improving the cohesion between rural and urban areas by evening out economic, financial and demographic differences</w:t>
-            </w:r>
-            <w:r>
-              <w:rPr>
-                <w:rFonts w:cs="Arial"/>
-                <w:noProof/>
-                <w:sz w:val="20"/>
-              </w:rPr>
-              <w:t xml:space="preserve"> to address the depopulation of rural and remote areas</w:t>
-            </w:r>
-            <w:r>
-              <w:rPr>
-                <w:rFonts w:cs="Arial"/>
-                <w:noProof/>
-                <w:sz w:val="20"/>
-              </w:rPr>
-              <w:t>.</w:t>
+              <w:t>A National Board for Business Promotion was established in 2019 to allow for a clearer strategic focus to improve competitiveness across regions while taking local and regional specificities into account.</w:t>
             </w:r>
             <w:r>
               <w:rPr>
@@ -1047,88 +2580,12 @@
               </w:rPr>
               <w:fldChar w:fldCharType="end"/>
             </w:r>
-          </w:p>
-          <w:p>
-            <w:pPr>
-              <w:pStyle w:val="TableCell"/>
-              <w:jc w:val="left"/>
-              <w:rPr>
-                <w:rFonts w:cs="Arial"/>
-                <w:sz w:val="20"/>
-              </w:rPr>
-            </w:pPr>
-          </w:p>
-          <w:p>
-            <w:pPr>
-              <w:pStyle w:val="TableCell"/>
-              <w:jc w:val="left"/>
-              <w:rPr>
-                <w:rFonts w:cs="Arial"/>
-                <w:sz w:val="20"/>
-              </w:rPr>
-            </w:pPr>
-            <w:r>
-              <w:rPr>
-                <w:rFonts w:cs="Arial"/>
-                <w:sz w:val="20"/>
-              </w:rPr>
-              <w:t xml:space="preserve">In 2021, </w:t>
-            </w:r>
-            <w:r>
-              <w:rPr>
-                <w:rFonts w:cs="Arial"/>
-                <w:sz w:val="20"/>
-              </w:rPr>
-              <w:t xml:space="preserve">the Danish government set up </w:t>
-            </w:r>
-            <w:r>
-              <w:rPr>
-                <w:rFonts w:cs="Arial"/>
-                <w:sz w:val="20"/>
-              </w:rPr>
-              <w:t xml:space="preserve">seven regional teams </w:t>
-            </w:r>
-            <w:r>
-              <w:rPr>
-                <w:rFonts w:cs="Arial"/>
-                <w:sz w:val="20"/>
-              </w:rPr>
-              <w:t xml:space="preserve">with the objective of recommending ways to </w:t>
-            </w:r>
-            <w:r>
-              <w:rPr>
-                <w:rFonts w:cs="Arial"/>
-                <w:sz w:val="20"/>
-              </w:rPr>
-              <w:t>cultivate regional business strengths. The growth teams recommended establ</w:t>
-            </w:r>
-            <w:r>
-              <w:rPr>
-                <w:rFonts w:cs="Arial"/>
-                <w:sz w:val="20"/>
-              </w:rPr>
-              <w:t>ishing 8 local</w:t>
-            </w:r>
-            <w:r>
-              <w:rPr>
-                <w:rFonts w:cs="Arial"/>
-                <w:sz w:val="20"/>
-              </w:rPr>
-              <w:t xml:space="preserve"> business “lighthouses” </w:t>
-            </w:r>
-            <w:r>
-              <w:rPr>
-                <w:rFonts w:cs="Arial"/>
-                <w:sz w:val="20"/>
-              </w:rPr>
-              <w:t xml:space="preserve">consisting of wide partnership with the objective of supporting the development of future </w:t>
-            </w:r>
-            <w:r>
-              <w:rPr>
-                <w:rFonts w:cs="Arial"/>
-                <w:sz w:val="20"/>
-              </w:rPr>
-              <w:t>sector strongholds and emerging industries.</w:t>
+            <w:r>
+              <w:rPr>
+                <w:rFonts w:cs="Arial"/>
+                <w:sz w:val="20"/>
+              </w:rPr>
+              <w:t xml:space="preserve"> </w:t>
             </w:r>
           </w:p>
         </w:tc>
@@ -1155,7 +2612,28 @@
                 <w:sz w:val="20"/>
                 <w:lang w:val="en-GB"/>
               </w:rPr>
-              <w:t>Legal/institutional framework for regional policy</w:t>
+              <w:t>Multi-level governance</w:t>
+            </w:r>
+            <w:r>
+              <w:rPr>
+                <w:sz w:val="20"/>
+                <w:lang w:val="en-GB"/>
+              </w:rPr>
+              <w:t xml:space="preserve"> mechanisms</w:t>
+            </w:r>
+            <w:r>
+              <w:rPr>
+                <w:sz w:val="20"/>
+                <w:lang w:val="en-GB"/>
+              </w:rPr>
+              <w:t xml:space="preserve"> between national and subnational levels</w:t>
+            </w:r>
+            <w:r>
+              <w:rPr>
+                <w:sz w:val="20"/>
+                <w:lang w:val="en-GB"/>
+              </w:rPr>
+              <w:t xml:space="preserve"> (e.g., institutional agreements, Committees, etc.)</w:t>
             </w:r>
           </w:p>
         </w:tc>
@@ -1170,49 +2648,6 @@
               <w:rPr>
                 <w:rFonts w:cs="Arial"/>
                 <w:sz w:val="20"/>
-                <w:lang w:val="en-GB"/>
-              </w:rPr>
-            </w:pPr>
-            <w:r>
-              <w:rPr>
-                <w:rFonts w:cs="Arial"/>
-                <w:sz w:val="20"/>
-                <w:lang w:val="en-GB"/>
-              </w:rPr>
-              <w:t>Structural reform of 2007 (</w:t>
-            </w:r>
-            <w:r>
-              <w:rPr>
-                <w:rFonts w:cs="Arial"/>
-                <w:sz w:val="20"/>
-                <w:lang w:val="en-GB"/>
-              </w:rPr>
-              <w:t>K</w:t>
-            </w:r>
-            <w:r>
-              <w:rPr>
-                <w:rFonts w:cs="Arial"/>
-                <w:sz w:val="20"/>
-                <w:lang w:val="en-GB"/>
-              </w:rPr>
-              <w:t>ommunalreformen</w:t>
-            </w:r>
-            <w:r>
-              <w:rPr>
-                <w:rFonts w:cs="Arial"/>
-                <w:sz w:val="20"/>
-                <w:lang w:val="en-GB"/>
-              </w:rPr>
-              <w:t>), which significantly changed the institutional and territorial organisation of the country.</w:t>
-            </w:r>
-          </w:p>
-          <w:p>
-            <w:pPr>
-              <w:pStyle w:val="TableCell"/>
-              <w:jc w:val="left"/>
-              <w:rPr>
-                <w:rFonts w:cs="Arial"/>
-                <w:sz w:val="20"/>
               </w:rPr>
             </w:pPr>
             <w:r>
@@ -1226,7 +2661,7 @@
                   <w:enabled/>
                   <w:calcOnExit w:val="0"/>
                   <w:textInput>
-                    <w:default w:val="Treaty on the Functioning of the European Union, Article 174"/>
+                    <w:default w:val="The existence of the National Board of Business Promotion is determined by law but the members of the board are determined collaboratively by business organisations, municipalities, unions, etc."/>
                   </w:textInput>
                 </w:ffData>
               </w:fldChar>
@@ -1257,7 +2692,7 @@
                 <w:noProof/>
                 <w:sz w:val="20"/>
               </w:rPr>
-              <w:t>Treaty on the Functioning of the European Union, Article 174</w:t>
+              <w:t>The existence of the National Board of Business Promotion is determined by law but the members of the board are determined collaboratively by business organisations, municipalities, unions, etc.</w:t>
             </w:r>
             <w:r>
               <w:rPr>
@@ -1265,403 +2700,6 @@
                 <w:sz w:val="20"/>
               </w:rPr>
               <w:fldChar w:fldCharType="end"/>
-            </w:r>
-          </w:p>
-          <w:p>
-            <w:pPr>
-              <w:pStyle w:val="TableCell"/>
-              <w:jc w:val="left"/>
-              <w:rPr>
-                <w:rFonts w:cs="Arial"/>
-                <w:sz w:val="20"/>
-              </w:rPr>
-            </w:pPr>
-          </w:p>
-        </w:tc>
-      </w:tr>
-      <w:tr>
-        <w:trPr>
-          <w:trHeight w:val="238"/>
-        </w:trPr>
-        <w:tc>
-          <w:tcPr>
-            <w:tcW w:w="2000" w:type="pct"/>
-          </w:tcPr>
-          <w:p>
-            <w:pPr>
-              <w:pStyle w:val="TableRow"/>
-              <w:rPr>
-                <w:sz w:val="20"/>
-                <w:lang w:val="en-GB"/>
-              </w:rPr>
-            </w:pPr>
-            <w:r>
-              <w:rPr>
-                <w:sz w:val="20"/>
-                <w:lang w:val="en-GB"/>
-              </w:rPr>
-              <w:t>Budget allocated to regional development</w:t>
-            </w:r>
-            <w:r>
-              <w:rPr>
-                <w:sz w:val="20"/>
-                <w:lang w:val="en-GB"/>
-              </w:rPr>
-              <w:t xml:space="preserve"> (</w:t>
-            </w:r>
-            <w:r>
-              <w:rPr>
-                <w:sz w:val="20"/>
-                <w:lang w:val="en-GB"/>
-              </w:rPr>
-              <w:t xml:space="preserve">i.e., </w:t>
-            </w:r>
-            <w:r>
-              <w:rPr>
-                <w:sz w:val="20"/>
-                <w:lang w:val="en-GB"/>
-              </w:rPr>
-              <w:t>amount)</w:t>
-            </w:r>
-            <w:r>
-              <w:rPr>
-                <w:sz w:val="20"/>
-                <w:lang w:val="en-GB"/>
-              </w:rPr>
-              <w:t xml:space="preserve"> and fiscal equalisation mechanisms between jurisdictions (if any)</w:t>
-            </w:r>
-          </w:p>
-        </w:tc>
-        <w:tc>
-          <w:tcPr>
-            <w:tcW w:w="3000" w:type="pct"/>
-          </w:tcPr>
-          <w:p>
-            <w:pPr>
-              <w:pStyle w:val="TableCell"/>
-              <w:jc w:val="left"/>
-              <w:rPr>
-                <w:rFonts w:cs="Arial"/>
-                <w:sz w:val="20"/>
-                <w:lang w:val="en-GB"/>
-              </w:rPr>
-            </w:pPr>
-            <w:r>
-              <w:rPr>
-                <w:rFonts w:cs="Arial"/>
-                <w:sz w:val="20"/>
-                <w:lang w:val="en-GB"/>
-              </w:rPr>
-              <w:t xml:space="preserve">The Danish Regions have budgeted with 400 million € for regional development and close to 1 billion € in capital investment, while the municipalities have estimated expenditures of 2.5 billion € for capital investments. </w:t>
-            </w:r>
-          </w:p>
-          <w:p>
-            <w:pPr>
-              <w:pStyle w:val="TableCell"/>
-              <w:jc w:val="left"/>
-              <w:rPr>
-                <w:rFonts w:cs="Arial"/>
-                <w:sz w:val="20"/>
-                <w:lang w:val="en-GB"/>
-              </w:rPr>
-            </w:pPr>
-          </w:p>
-          <w:p>
-            <w:pPr>
-              <w:pStyle w:val="TableCell"/>
-              <w:jc w:val="left"/>
-              <w:rPr>
-                <w:rFonts w:cs="Arial"/>
-                <w:sz w:val="20"/>
-              </w:rPr>
-            </w:pPr>
-            <w:r>
-              <w:rPr>
-                <w:rFonts w:cs="Arial"/>
-                <w:sz w:val="20"/>
-              </w:rPr>
-              <w:fldChar w:fldCharType="begin">
-                <w:ffData>
-                  <w:name w:val=""/>
-                  <w:enabled/>
-                  <w:calcOnExit w:val="0"/>
-                  <w:textInput>
-                    <w:default w:val="Municipality equalisation reform of 2020, see recent policy developments."/>
-                  </w:textInput>
-                </w:ffData>
-              </w:fldChar>
-            </w:r>
-            <w:r>
-              <w:rPr>
-                <w:rFonts w:cs="Arial"/>
-                <w:sz w:val="20"/>
-              </w:rPr>
-              <w:instrText xml:space="preserve"> FORMTEXT </w:instrText>
-            </w:r>
-            <w:r>
-              <w:rPr>
-                <w:rFonts w:cs="Arial"/>
-                <w:sz w:val="20"/>
-              </w:rPr>
-            </w:r>
-            <w:r>
-              <w:rPr>
-                <w:rFonts w:cs="Arial"/>
-                <w:sz w:val="20"/>
-              </w:rPr>
-              <w:fldChar w:fldCharType="separate"/>
-            </w:r>
-            <w:r>
-              <w:rPr>
-                <w:rFonts w:cs="Arial"/>
-                <w:noProof/>
-                <w:sz w:val="20"/>
-              </w:rPr>
-              <w:t>Municipality equalisation reform of 2020, see recent policy developments.</w:t>
-            </w:r>
-            <w:r>
-              <w:rPr>
-                <w:rFonts w:cs="Arial"/>
-                <w:sz w:val="20"/>
-              </w:rPr>
-              <w:fldChar w:fldCharType="end"/>
-            </w:r>
-          </w:p>
-        </w:tc>
-      </w:tr>
-      <w:tr>
-        <w:trPr>
-          <w:trHeight w:val="238"/>
-        </w:trPr>
-        <w:tc>
-          <w:tcPr>
-            <w:tcW w:w="2000" w:type="pct"/>
-          </w:tcPr>
-          <w:p>
-            <w:pPr>
-              <w:pStyle w:val="TableRow"/>
-              <w:rPr>
-                <w:sz w:val="20"/>
-                <w:lang w:val="en-GB"/>
-              </w:rPr>
-            </w:pPr>
-            <w:r>
-              <w:rPr>
-                <w:sz w:val="20"/>
-                <w:lang w:val="en-GB"/>
-              </w:rPr>
-              <w:t>National regional development policy framework</w:t>
-            </w:r>
-          </w:p>
-        </w:tc>
-        <w:tc>
-          <w:tcPr>
-            <w:tcW w:w="3000" w:type="pct"/>
-          </w:tcPr>
-          <w:p>
-            <w:pPr>
-              <w:pStyle w:val="TableCell"/>
-              <w:jc w:val="left"/>
-              <w:rPr>
-                <w:rFonts w:cs="Arial"/>
-                <w:sz w:val="20"/>
-              </w:rPr>
-            </w:pPr>
-            <w:r>
-              <w:rPr>
-                <w:rFonts w:cs="Arial"/>
-                <w:sz w:val="20"/>
-              </w:rPr>
-              <w:fldChar w:fldCharType="begin">
-                <w:ffData>
-                  <w:name w:val=""/>
-                  <w:enabled/>
-                  <w:calcOnExit w:val="0"/>
-                  <w:textInput>
-                    <w:default w:val="The Cohesion Policy Partnership Agreement 2021-2027: 656 million € of EU Structural Funds (ERDF, ESF+, JTF, EHFAF) and 40 million € (expected) annual national co-funding."/>
-                  </w:textInput>
-                </w:ffData>
-              </w:fldChar>
-            </w:r>
-            <w:r>
-              <w:rPr>
-                <w:rFonts w:cs="Arial"/>
-                <w:sz w:val="20"/>
-              </w:rPr>
-              <w:instrText xml:space="preserve"> FORMTEXT </w:instrText>
-            </w:r>
-            <w:r>
-              <w:rPr>
-                <w:rFonts w:cs="Arial"/>
-                <w:sz w:val="20"/>
-              </w:rPr>
-            </w:r>
-            <w:r>
-              <w:rPr>
-                <w:rFonts w:cs="Arial"/>
-                <w:sz w:val="20"/>
-              </w:rPr>
-              <w:fldChar w:fldCharType="separate"/>
-            </w:r>
-            <w:r>
-              <w:rPr>
-                <w:rFonts w:cs="Arial"/>
-                <w:noProof/>
-                <w:sz w:val="20"/>
-              </w:rPr>
-              <w:t>The Cohesion Policy Partnership Agreement 2021-2027: 656 million € of EU Structural Funds (ERDF, ESF+, JTF, EHFAF) and 40 million € (expected) annual national co-funding.</w:t>
-            </w:r>
-            <w:r>
-              <w:rPr>
-                <w:rFonts w:cs="Arial"/>
-                <w:sz w:val="20"/>
-              </w:rPr>
-              <w:fldChar w:fldCharType="end"/>
-            </w:r>
-          </w:p>
-          <w:p>
-            <w:pPr>
-              <w:pStyle w:val="TableCell"/>
-              <w:jc w:val="left"/>
-              <w:rPr>
-                <w:sz w:val="20"/>
-              </w:rPr>
-            </w:pPr>
-          </w:p>
-          <w:p>
-            <w:pPr>
-              <w:pStyle w:val="TableCell"/>
-              <w:jc w:val="left"/>
-              <w:rPr>
-                <w:sz w:val="20"/>
-              </w:rPr>
-            </w:pPr>
-            <w:r>
-              <w:rPr>
-                <w:sz w:val="20"/>
-              </w:rPr>
-              <w:t xml:space="preserve">The </w:t>
-            </w:r>
-            <w:r>
-              <w:rPr>
-                <w:sz w:val="20"/>
-              </w:rPr>
-              <w:t>Danish Business Authority, the Danish Authority of Social Services and Housing, the Danish regions and the Danish Fisheries Agency are the primary administrative authorities</w:t>
-            </w:r>
-            <w:r>
-              <w:rPr>
-                <w:sz w:val="20"/>
-              </w:rPr>
-              <w:t xml:space="preserve"> of the </w:t>
-            </w:r>
-            <w:r>
-              <w:rPr>
-                <w:sz w:val="20"/>
-              </w:rPr>
-              <w:t>a</w:t>
-            </w:r>
-            <w:r>
-              <w:rPr>
-                <w:sz w:val="20"/>
-              </w:rPr>
-              <w:t>forementioned funds.</w:t>
-            </w:r>
-          </w:p>
-          <w:p>
-            <w:pPr>
-              <w:pStyle w:val="TableCell"/>
-              <w:jc w:val="left"/>
-              <w:rPr>
-                <w:sz w:val="20"/>
-              </w:rPr>
-            </w:pPr>
-          </w:p>
-          <w:p>
-            <w:pPr>
-              <w:pStyle w:val="TableCell"/>
-              <w:jc w:val="left"/>
-              <w:rPr>
-                <w:sz w:val="20"/>
-              </w:rPr>
-            </w:pPr>
-            <w:r>
-              <w:rPr>
-                <w:sz w:val="20"/>
-              </w:rPr>
-              <w:t xml:space="preserve">Each of the five regions formulate a regional development strategy every 3-4 years. There is no national strategic document although it has been a </w:t>
-            </w:r>
-            <w:r>
-              <w:rPr>
-                <w:sz w:val="20"/>
-              </w:rPr>
-              <w:lastRenderedPageBreak/>
-              <w:t>clear political priority of the government to ensure balanced</w:t>
-            </w:r>
-            <w:r>
-              <w:rPr>
-                <w:sz w:val="20"/>
-              </w:rPr>
-              <w:t xml:space="preserve"> regional</w:t>
-            </w:r>
-            <w:r>
-              <w:rPr>
-                <w:sz w:val="20"/>
-              </w:rPr>
-              <w:t xml:space="preserve"> development in recent years. </w:t>
-            </w:r>
-          </w:p>
-          <w:p>
-            <w:pPr>
-              <w:pStyle w:val="TableCell"/>
-              <w:jc w:val="left"/>
-              <w:rPr>
-                <w:sz w:val="20"/>
-              </w:rPr>
-            </w:pPr>
-          </w:p>
-          <w:p>
-            <w:pPr>
-              <w:pStyle w:val="TableCell"/>
-              <w:jc w:val="left"/>
-              <w:rPr>
-                <w:sz w:val="20"/>
-              </w:rPr>
-            </w:pPr>
-            <w:r>
-              <w:rPr>
-                <w:sz w:val="20"/>
-              </w:rPr>
-              <w:t>A</w:t>
-            </w:r>
-            <w:r>
-              <w:rPr>
-                <w:sz w:val="20"/>
-              </w:rPr>
-              <w:t>s</w:t>
-            </w:r>
-            <w:r>
-              <w:rPr>
-                <w:sz w:val="20"/>
-              </w:rPr>
-              <w:t xml:space="preserve"> part of a wider reform of the public sector administration</w:t>
-            </w:r>
-            <w:r>
-              <w:rPr>
-                <w:sz w:val="20"/>
-              </w:rPr>
-              <w:t>,</w:t>
-            </w:r>
-            <w:r>
-              <w:rPr>
-                <w:sz w:val="20"/>
-              </w:rPr>
-              <w:t xml:space="preserve"> nine municipalities (number extended later) took part in a policy experiment called the “Free Municipality” initiative. They were granted exemptions from government rules and bureaucracy requirements with the aim to review potential future legislation</w:t>
-            </w:r>
-            <w:r>
-              <w:rPr>
-                <w:sz w:val="20"/>
-              </w:rPr>
-              <w:t xml:space="preserve"> simplifying.</w:t>
             </w:r>
           </w:p>
         </w:tc>
@@ -1688,8 +2726,21 @@
                 <w:sz w:val="20"/>
                 <w:lang w:val="en-GB"/>
               </w:rPr>
-              <w:lastRenderedPageBreak/>
-              <w:t>Urban policy framework</w:t>
+              <w:t xml:space="preserve">Policy co-ordination </w:t>
+            </w:r>
+            <w:r>
+              <w:rPr>
+                <w:sz w:val="20"/>
+                <w:lang w:val="en-GB"/>
+              </w:rPr>
+              <w:t xml:space="preserve">tools </w:t>
+            </w:r>
+            <w:r>
+              <w:rPr>
+                <w:sz w:val="20"/>
+                <w:lang w:val="en-GB"/>
+              </w:rPr>
+              <w:t xml:space="preserve">at regional level </w:t>
             </w:r>
           </w:p>
         </w:tc>
@@ -1711,517 +2762,13 @@
                 <w:rFonts w:cs="Arial"/>
                 <w:sz w:val="20"/>
               </w:rPr>
-              <w:t>Revitali</w:t>
-            </w:r>
-            <w:r>
-              <w:rPr>
-                <w:rFonts w:cs="Arial"/>
-                <w:sz w:val="20"/>
-              </w:rPr>
-              <w:t>s</w:t>
-            </w:r>
-            <w:r>
-              <w:rPr>
-                <w:rFonts w:cs="Arial"/>
-                <w:sz w:val="20"/>
-              </w:rPr>
-              <w:t xml:space="preserve">ation of town centers in small and medium sized towns has received </w:t>
-            </w:r>
-            <w:r>
-              <w:rPr>
-                <w:rFonts w:cs="Arial"/>
-                <w:sz w:val="20"/>
-              </w:rPr>
-              <w:t xml:space="preserve">increased </w:t>
-            </w:r>
-            <w:r>
-              <w:rPr>
-                <w:rFonts w:cs="Arial"/>
-                <w:sz w:val="20"/>
-              </w:rPr>
-              <w:t>national attention</w:t>
-            </w:r>
-            <w:r>
-              <w:rPr>
-                <w:rFonts w:cs="Arial"/>
-                <w:sz w:val="20"/>
-              </w:rPr>
-              <w:t xml:space="preserve"> in the last ten years</w:t>
-            </w:r>
-            <w:r>
-              <w:rPr>
-                <w:rFonts w:cs="Arial"/>
-                <w:sz w:val="20"/>
-              </w:rPr>
-              <w:t>. National focus has</w:t>
-            </w:r>
-            <w:r>
-              <w:rPr>
-                <w:rFonts w:cs="Arial"/>
-                <w:sz w:val="20"/>
-              </w:rPr>
-              <w:t>,</w:t>
-            </w:r>
-            <w:r>
-              <w:rPr>
-                <w:rFonts w:cs="Arial"/>
-                <w:sz w:val="20"/>
-              </w:rPr>
-              <w:t xml:space="preserve"> </w:t>
-            </w:r>
-            <w:r>
-              <w:rPr>
-                <w:rFonts w:cs="Arial"/>
-                <w:sz w:val="20"/>
-              </w:rPr>
-              <w:t>f</w:t>
-            </w:r>
-            <w:r>
-              <w:rPr>
-                <w:rFonts w:cs="Arial"/>
-                <w:sz w:val="20"/>
-              </w:rPr>
-              <w:t>i</w:t>
-            </w:r>
-            <w:r>
-              <w:rPr>
-                <w:rFonts w:cs="Arial"/>
-                <w:sz w:val="20"/>
-              </w:rPr>
-              <w:t xml:space="preserve">rst of all, been directed towards improving the </w:t>
-            </w:r>
-            <w:r>
-              <w:rPr>
-                <w:rFonts w:cs="Arial"/>
-                <w:sz w:val="20"/>
-              </w:rPr>
-              <w:t xml:space="preserve">regional </w:t>
-            </w:r>
-            <w:r>
-              <w:rPr>
-                <w:rFonts w:cs="Arial"/>
-                <w:sz w:val="20"/>
-              </w:rPr>
-              <w:t>cohesion and balance through infrastructure developments</w:t>
-            </w:r>
-            <w:r>
-              <w:rPr>
-                <w:rFonts w:cs="Arial"/>
-                <w:sz w:val="20"/>
-              </w:rPr>
-              <w:t>, decentralization of public institutions and through business development.</w:t>
-            </w:r>
-          </w:p>
-          <w:p>
-            <w:pPr>
-              <w:pStyle w:val="TableCell"/>
-              <w:jc w:val="left"/>
-              <w:rPr>
-                <w:rFonts w:cs="Arial"/>
-                <w:sz w:val="20"/>
-              </w:rPr>
-            </w:pPr>
-          </w:p>
-          <w:p>
-            <w:pPr>
-              <w:pStyle w:val="TableCell"/>
-              <w:jc w:val="left"/>
-              <w:rPr>
-                <w:sz w:val="20"/>
-                <w:lang w:val="en-GB"/>
-              </w:rPr>
-            </w:pPr>
-            <w:r>
-              <w:rPr>
-                <w:rFonts w:cs="Arial"/>
-                <w:sz w:val="20"/>
-              </w:rPr>
-              <w:t xml:space="preserve">Secondly, on town level, attention has been on the </w:t>
-            </w:r>
-            <w:r>
-              <w:rPr>
-                <w:rFonts w:cs="Arial"/>
-                <w:sz w:val="20"/>
-              </w:rPr>
-              <w:t xml:space="preserve">access to private and public services </w:t>
-            </w:r>
-            <w:r>
-              <w:rPr>
-                <w:rFonts w:cs="Arial"/>
-                <w:sz w:val="20"/>
-              </w:rPr>
-              <w:t xml:space="preserve">such as shops, schools and health facilities. </w:t>
-            </w:r>
-            <w:r>
-              <w:rPr>
-                <w:rFonts w:cs="Arial"/>
-                <w:sz w:val="20"/>
-              </w:rPr>
-              <w:t xml:space="preserve">Inspired by </w:t>
-            </w:r>
-            <w:r>
-              <w:rPr>
-                <w:rFonts w:cs="Arial"/>
-                <w:sz w:val="20"/>
-              </w:rPr>
-              <w:t>a place-based development framework the government has encouraged</w:t>
-            </w:r>
-            <w:r>
-              <w:rPr>
-                <w:rFonts w:cs="Arial"/>
-                <w:sz w:val="20"/>
-              </w:rPr>
-              <w:t xml:space="preserve"> municipalities </w:t>
-            </w:r>
-            <w:r>
-              <w:rPr>
-                <w:rFonts w:cs="Arial"/>
-                <w:sz w:val="20"/>
-              </w:rPr>
-              <w:t>to strengthen</w:t>
-            </w:r>
-            <w:r>
-              <w:rPr>
-                <w:rFonts w:cs="Arial"/>
-                <w:sz w:val="20"/>
-              </w:rPr>
-              <w:t xml:space="preserve"> private-public partnerships </w:t>
-            </w:r>
-            <w:r>
-              <w:rPr>
-                <w:rFonts w:cs="Arial"/>
-                <w:sz w:val="20"/>
-              </w:rPr>
-              <w:t xml:space="preserve">and to identify </w:t>
-            </w:r>
-            <w:r>
-              <w:rPr>
-                <w:rFonts w:cs="Arial"/>
-                <w:sz w:val="20"/>
-              </w:rPr>
-              <w:t>place-based qualities and strategies. Two examples of such poli</w:t>
-            </w:r>
-            <w:r>
-              <w:rPr>
-                <w:rFonts w:cs="Arial"/>
-                <w:sz w:val="20"/>
-              </w:rPr>
-              <w:t>c</w:t>
-            </w:r>
-            <w:r>
-              <w:rPr>
-                <w:rFonts w:cs="Arial"/>
-                <w:sz w:val="20"/>
-              </w:rPr>
-              <w:t xml:space="preserve">y tools are </w:t>
-            </w:r>
-            <w:r>
-              <w:rPr>
-                <w:rFonts w:cs="Arial"/>
-                <w:sz w:val="20"/>
-              </w:rPr>
-              <w:t xml:space="preserve">the urban renewal scheme and the </w:t>
-            </w:r>
-            <w:r>
-              <w:rPr>
-                <w:rFonts w:cs="Arial"/>
-                <w:sz w:val="20"/>
-              </w:rPr>
-              <w:t>“Partnership for thriving town centers” (2020-2022)</w:t>
-            </w:r>
-            <w:r>
-              <w:rPr>
-                <w:rFonts w:cs="Arial"/>
-                <w:sz w:val="20"/>
-              </w:rPr>
-              <w:t>.</w:t>
-            </w:r>
-            <w:r>
-              <w:rPr>
-                <w:sz w:val="20"/>
-                <w:lang w:val="en-GB"/>
-              </w:rPr>
-              <w:t xml:space="preserve"> </w:t>
-            </w:r>
-          </w:p>
-        </w:tc>
-      </w:tr>
-      <w:tr>
-        <w:trPr>
-          <w:trHeight w:val="238"/>
-        </w:trPr>
-        <w:tc>
-          <w:tcPr>
-            <w:tcW w:w="2000" w:type="pct"/>
-          </w:tcPr>
-          <w:p>
-            <w:pPr>
-              <w:pStyle w:val="TableRow"/>
-              <w:jc w:val="left"/>
-              <w:rPr>
-                <w:sz w:val="20"/>
-                <w:lang w:val="en-GB"/>
-              </w:rPr>
-            </w:pPr>
-            <w:r>
-              <w:rPr>
-                <w:sz w:val="20"/>
-                <w:lang w:val="en-GB"/>
-              </w:rPr>
-              <w:t>Rural policy framework</w:t>
-            </w:r>
-          </w:p>
-        </w:tc>
-        <w:tc>
-          <w:tcPr>
-            <w:tcW w:w="3000" w:type="pct"/>
-          </w:tcPr>
-          <w:p>
-            <w:pPr>
-              <w:pStyle w:val="TableCell"/>
-              <w:jc w:val="left"/>
-              <w:rPr>
-                <w:rFonts w:cs="Arial"/>
-                <w:sz w:val="20"/>
-              </w:rPr>
-            </w:pPr>
-            <w:r>
-              <w:rPr>
-                <w:rFonts w:cs="Arial"/>
-                <w:sz w:val="20"/>
-              </w:rPr>
-              <w:t>CAP Strategic Plan 2023-2027 (Ministry of</w:t>
-            </w:r>
-            <w:r>
-              <w:rPr>
-                <w:rFonts w:cs="Arial"/>
-                <w:sz w:val="20"/>
-              </w:rPr>
-              <w:t xml:space="preserve"> Food,</w:t>
-            </w:r>
-            <w:r>
-              <w:rPr>
-                <w:rFonts w:cs="Arial"/>
-                <w:sz w:val="20"/>
-              </w:rPr>
-              <w:t xml:space="preserve"> Agriculture</w:t>
-            </w:r>
-            <w:r>
-              <w:rPr>
-                <w:rFonts w:cs="Arial"/>
-                <w:sz w:val="20"/>
-              </w:rPr>
-              <w:t xml:space="preserve"> and Fisheries</w:t>
-            </w:r>
-            <w:r>
-              <w:rPr>
-                <w:rFonts w:cs="Arial"/>
-                <w:sz w:val="20"/>
-              </w:rPr>
-              <w:t xml:space="preserve">, </w:t>
-            </w:r>
-            <w:r>
-              <w:rPr>
-                <w:rFonts w:cs="Arial"/>
-                <w:sz w:val="20"/>
-              </w:rPr>
-              <w:t xml:space="preserve">Ministry of Ecclesiastical Affairs </w:t>
-            </w:r>
-            <w:r>
-              <w:rPr>
-                <w:rFonts w:cs="Arial"/>
-                <w:sz w:val="20"/>
-              </w:rPr>
-              <w:t xml:space="preserve">and </w:t>
-            </w:r>
-            <w:r>
-              <w:rPr>
-                <w:rFonts w:cs="Arial"/>
-                <w:sz w:val="20"/>
-              </w:rPr>
-              <w:t>The Danish Agency for</w:t>
-            </w:r>
-            <w:r>
-              <w:rPr>
-                <w:rFonts w:cs="Arial"/>
-                <w:sz w:val="20"/>
-              </w:rPr>
-              <w:t xml:space="preserve"> Planning and Rural Development</w:t>
-            </w:r>
-            <w:r>
-              <w:rPr>
-                <w:rFonts w:cs="Arial"/>
-                <w:sz w:val="20"/>
-              </w:rPr>
-              <w:t>)</w:t>
-            </w:r>
-            <w:r>
-              <w:rPr>
-                <w:rFonts w:cs="Arial"/>
-                <w:sz w:val="20"/>
-              </w:rPr>
-              <w:t xml:space="preserve">. </w:t>
-            </w:r>
-            <w:r>
-              <w:rPr>
-                <w:rFonts w:cs="Arial"/>
-                <w:sz w:val="20"/>
-              </w:rPr>
-              <w:t>As part of</w:t>
-            </w:r>
-            <w:r>
-              <w:rPr>
-                <w:rFonts w:cs="Arial"/>
-                <w:sz w:val="20"/>
-              </w:rPr>
-              <w:t xml:space="preserve"> the CAP Strategic Plan: 62 </w:t>
-            </w:r>
-            <w:r>
-              <w:rPr>
-                <w:rFonts w:cs="Arial"/>
-                <w:sz w:val="20"/>
-              </w:rPr>
-              <w:t>million € for local rural development projects which are implemented through local action groups.</w:t>
-            </w:r>
-          </w:p>
-          <w:p>
-            <w:pPr>
-              <w:pStyle w:val="TableCell"/>
-              <w:jc w:val="left"/>
-              <w:rPr>
-                <w:rFonts w:cs="Arial"/>
-                <w:sz w:val="20"/>
-              </w:rPr>
-            </w:pPr>
-          </w:p>
-          <w:p>
-            <w:pPr>
-              <w:pStyle w:val="TableCell"/>
-              <w:jc w:val="left"/>
-              <w:rPr>
-                <w:rFonts w:cs="Arial"/>
-                <w:sz w:val="20"/>
-              </w:rPr>
-            </w:pPr>
-            <w:r>
-              <w:rPr>
-                <w:rFonts w:cs="Arial"/>
-                <w:sz w:val="20"/>
-              </w:rPr>
-              <w:t>In 2019, the Danish government issued the Business Promotion Act with the purpose of improving the conditions for business owners, enhancing productivity and expor</w:t>
-            </w:r>
-            <w:r>
-              <w:rPr>
-                <w:rFonts w:cs="Arial"/>
-                <w:sz w:val="20"/>
-              </w:rPr>
-              <w:t>t and avoid overlapping regional development and business promotion initiatives.</w:t>
-            </w:r>
-            <w:r>
-              <w:rPr>
-                <w:rFonts w:cs="Arial"/>
-                <w:sz w:val="20"/>
-              </w:rPr>
-              <w:t xml:space="preserve"> </w:t>
-            </w:r>
-          </w:p>
-          <w:p>
-            <w:pPr>
-              <w:pStyle w:val="TableCell"/>
-              <w:jc w:val="left"/>
-              <w:rPr>
-                <w:rFonts w:cs="Arial"/>
-                <w:sz w:val="20"/>
-              </w:rPr>
-            </w:pPr>
-          </w:p>
-          <w:p>
-            <w:pPr>
-              <w:pStyle w:val="CommentText"/>
-              <w:jc w:val="left"/>
-            </w:pPr>
-            <w:r>
-              <w:t>The responsibility of business promotion was tran</w:t>
-            </w:r>
-            <w:r>
-              <w:t>s</w:t>
-            </w:r>
-            <w:r>
-              <w:t>fer</w:t>
-            </w:r>
-            <w:r>
-              <w:t>r</w:t>
-            </w:r>
-            <w:r>
-              <w:t>ed from the regions to national level (Danish Board of Business Development) in 2019. The responsibility for business promotion is now div</w:t>
-            </w:r>
-            <w:r>
-              <w:t>id</w:t>
-            </w:r>
-            <w:r>
-              <w:t>ed between municipalities (local business services) and the state (specialized business service).</w:t>
-            </w:r>
-          </w:p>
-        </w:tc>
-      </w:tr>
-      <w:tr>
-        <w:trPr>
-          <w:trHeight w:val="238"/>
-        </w:trPr>
-        <w:tc>
-          <w:tcPr>
-            <w:tcW w:w="2000" w:type="pct"/>
-          </w:tcPr>
-          <w:p>
-            <w:pPr>
-              <w:pStyle w:val="TableRow"/>
-              <w:jc w:val="left"/>
-              <w:rPr>
-                <w:sz w:val="20"/>
-                <w:lang w:val="en-GB"/>
-              </w:rPr>
-            </w:pPr>
-            <w:r>
-              <w:rPr>
-                <w:sz w:val="20"/>
-                <w:lang w:val="en-GB"/>
-              </w:rPr>
-              <w:t>Major regional policy tools</w:t>
-            </w:r>
-            <w:r>
-              <w:rPr>
-                <w:sz w:val="20"/>
-                <w:lang w:val="en-GB"/>
-              </w:rPr>
-              <w:t xml:space="preserve"> (e.g., funds, plans, policy initiatives, institutional agreements, etc.)</w:t>
-            </w:r>
-          </w:p>
-        </w:tc>
-        <w:tc>
-          <w:tcPr>
-            <w:tcW w:w="3000" w:type="pct"/>
-          </w:tcPr>
-          <w:p>
-            <w:pPr>
-              <w:pStyle w:val="TableCell"/>
-              <w:jc w:val="left"/>
-              <w:rPr>
-                <w:rFonts w:cs="Arial"/>
-                <w:sz w:val="20"/>
-              </w:rPr>
-            </w:pPr>
-            <w:r>
-              <w:rPr>
-                <w:rFonts w:cs="Arial"/>
-                <w:sz w:val="20"/>
-              </w:rPr>
               <w:fldChar w:fldCharType="begin">
                 <w:ffData>
                   <w:name w:val=""/>
                   <w:enabled/>
                   <w:calcOnExit w:val="0"/>
                   <w:textInput>
-                    <w:default w:val="Denmark's approach to regional development prioritises the competitiveness of all of its regions."/>
+                    <w:default w:val="Both the national association of municipalites, the Danish regions, and the regional business development centres are important partners in determining the joint direction of regional development."/>
                   </w:textInput>
                 </w:ffData>
               </w:fldChar>
@@ -2252,7 +2799,7 @@
                 <w:noProof/>
                 <w:sz w:val="20"/>
               </w:rPr>
-              <w:t>Denmark's approach to regional development prioritises the competitiveness of all of its regions.</w:t>
+              <w:t>Both the national association of municipalites, the Danish regions, and the regional business development centres are important partners in determining the joint direction of regional development.</w:t>
             </w:r>
             <w:r>
               <w:rPr>
@@ -2266,159 +2813,15 @@
                 <w:rFonts w:cs="Arial"/>
                 <w:sz w:val="20"/>
               </w:rPr>
-              <w:t xml:space="preserve"> A high share of EU Cohesion Policy funding is dedicated to this objective, along with other instruments such as business development </w:t>
-            </w:r>
-            <w:r>
-              <w:rPr>
-                <w:rFonts w:cs="Arial"/>
-                <w:sz w:val="20"/>
-              </w:rPr>
-              <w:t>centers</w:t>
-            </w:r>
-            <w:r>
-              <w:rPr>
-                <w:rFonts w:cs="Arial"/>
-                <w:sz w:val="20"/>
-              </w:rPr>
-              <w:t xml:space="preserve"> and publicly funded clusters based on Sector Strongholds and Emerging Industries</w:t>
-            </w:r>
-            <w:r>
-              <w:rPr>
-                <w:rFonts w:cs="Arial"/>
-                <w:sz w:val="20"/>
-              </w:rPr>
-              <w:t>.</w:t>
-            </w:r>
-          </w:p>
-          <w:p>
-            <w:pPr>
-              <w:pStyle w:val="TableCell"/>
-              <w:jc w:val="left"/>
-              <w:rPr>
-                <w:sz w:val="20"/>
-              </w:rPr>
-            </w:pPr>
-          </w:p>
-          <w:p>
-            <w:pPr>
-              <w:pStyle w:val="TableCell"/>
-              <w:jc w:val="left"/>
-              <w:rPr>
-                <w:sz w:val="20"/>
-                <w:lang w:val="en-GB"/>
-              </w:rPr>
-            </w:pPr>
-            <w:r>
-              <w:rPr>
-                <w:sz w:val="20"/>
-                <w:lang w:val="en-GB"/>
-              </w:rPr>
-              <w:t>Policy tools:</w:t>
-            </w:r>
-          </w:p>
-          <w:p>
-            <w:pPr>
-              <w:pStyle w:val="TableCell"/>
-              <w:numPr>
-                <w:ilvl w:val="0"/>
-                <w:numId w:val="47"/>
-              </w:numPr>
-              <w:jc w:val="left"/>
-              <w:rPr>
-                <w:sz w:val="20"/>
-                <w:lang w:val="en-GB"/>
-              </w:rPr>
-            </w:pPr>
-            <w:r>
-              <w:rPr>
-                <w:sz w:val="20"/>
-                <w:lang w:val="en-GB"/>
-              </w:rPr>
-              <w:t>National technology and innovation clusters</w:t>
-            </w:r>
-          </w:p>
-          <w:p>
-            <w:pPr>
-              <w:pStyle w:val="TableCell"/>
-              <w:numPr>
-                <w:ilvl w:val="0"/>
-                <w:numId w:val="47"/>
-              </w:numPr>
-              <w:jc w:val="left"/>
-              <w:rPr>
-                <w:sz w:val="20"/>
-                <w:lang w:val="en-GB"/>
-              </w:rPr>
-            </w:pPr>
-            <w:r>
-              <w:rPr>
-                <w:sz w:val="20"/>
-                <w:lang w:val="en-GB"/>
-              </w:rPr>
-              <w:t>Regional business development centres</w:t>
-            </w:r>
-          </w:p>
-          <w:p>
-            <w:pPr>
-              <w:pStyle w:val="TableCell"/>
-              <w:numPr>
-                <w:ilvl w:val="0"/>
-                <w:numId w:val="47"/>
-              </w:numPr>
-              <w:jc w:val="left"/>
-              <w:rPr>
-                <w:sz w:val="20"/>
-                <w:lang w:val="en-GB"/>
-              </w:rPr>
-            </w:pPr>
-            <w:r>
-              <w:rPr>
-                <w:sz w:val="20"/>
-                <w:lang w:val="en-GB"/>
-              </w:rPr>
-              <w:t>A national online guide for business (Virksomhedsguiden).</w:t>
-            </w:r>
-          </w:p>
-          <w:p>
-            <w:pPr>
-              <w:pStyle w:val="TableCell"/>
-              <w:numPr>
-                <w:ilvl w:val="0"/>
-                <w:numId w:val="47"/>
-              </w:numPr>
-              <w:jc w:val="left"/>
-              <w:rPr>
-                <w:sz w:val="20"/>
-                <w:lang w:val="en-GB"/>
-              </w:rPr>
-            </w:pPr>
-            <w:r>
-              <w:rPr>
-                <w:sz w:val="20"/>
-                <w:lang w:val="en-GB"/>
-              </w:rPr>
-              <w:t xml:space="preserve">Development of smaller cities and tourism infrastructure. </w:t>
-            </w:r>
-          </w:p>
-          <w:p>
-            <w:pPr>
-              <w:pStyle w:val="TableCell"/>
-              <w:numPr>
-                <w:ilvl w:val="0"/>
-                <w:numId w:val="47"/>
-              </w:numPr>
-              <w:jc w:val="left"/>
-              <w:rPr>
-                <w:sz w:val="20"/>
-                <w:lang w:val="en-GB"/>
-              </w:rPr>
-            </w:pPr>
-            <w:r>
-              <w:rPr>
-                <w:sz w:val="20"/>
-                <w:lang w:val="en-GB"/>
-              </w:rPr>
-              <w:t>Projects of strategic importance (business “lighthouses”)</w:t>
+              <w:t xml:space="preserve"> The regional business development centers will also be responsible for the </w:t>
+            </w:r>
+            <w:r>
+              <w:rPr>
+                <w:rFonts w:cs="Arial"/>
+                <w:sz w:val="20"/>
+              </w:rPr>
+              <w:lastRenderedPageBreak/>
+              <w:t>municipalities’ business service and activities for 13 locations across the country.</w:t>
             </w:r>
           </w:p>
           <w:p>
@@ -2455,42 +2858,15 @@
                 <w:sz w:val="20"/>
                 <w:lang w:val="en-GB"/>
               </w:rPr>
-              <w:t xml:space="preserve">Policy co-ordination </w:t>
+              <w:lastRenderedPageBreak/>
+              <w:t>Evaluation and monitoring</w:t>
             </w:r>
             <w:r>
               <w:rPr>
                 <w:sz w:val="20"/>
                 <w:lang w:val="en-GB"/>
               </w:rPr>
-              <w:t xml:space="preserve">tools </w:t>
-            </w:r>
-            <w:r>
-              <w:rPr>
-                <w:sz w:val="20"/>
-                <w:lang w:val="en-GB"/>
-              </w:rPr>
-              <w:t xml:space="preserve">at </w:t>
-            </w:r>
-            <w:r>
-              <w:rPr>
-                <w:sz w:val="20"/>
-                <w:lang w:val="en-GB"/>
-              </w:rPr>
-              <w:t>nation</w:t>
-            </w:r>
-            <w:r>
-              <w:rPr>
-                <w:sz w:val="20"/>
-                <w:lang w:val="en-GB"/>
-              </w:rPr>
-              <w:t>al level</w:t>
-            </w:r>
-            <w:r>
-              <w:rPr>
-                <w:sz w:val="20"/>
-                <w:lang w:val="en-GB"/>
-              </w:rPr>
-              <w:t xml:space="preserve"> </w:t>
+              <w:t xml:space="preserve"> tools</w:t>
             </w:r>
           </w:p>
         </w:tc>
@@ -2518,7 +2894,7 @@
                   <w:enabled/>
                   <w:calcOnExit w:val="0"/>
                   <w:textInput>
-                    <w:default w:val="A National Board for Business Promotion was established in 2019 to allow for a clearer strategic focus to improve competitiveness across regions while taking local and regional specificities into account."/>
+                    <w:default w:val="As the administrative authority, the Danish Business Authority continously performs evaluations and measurements of the effects of regional development projects funded by European Structural Funds combined with national co-funding."/>
                   </w:textInput>
                 </w:ffData>
               </w:fldChar>
@@ -2549,7 +2925,7 @@
                 <w:noProof/>
                 <w:sz w:val="20"/>
               </w:rPr>
-              <w:t>A National Board for Business Promotion was established in 2019 to allow for a clearer strategic focus to improve competitiveness across regions while taking local and regional specificities into account.</w:t>
+              <w:t>As the administrative authority, the Danish Business Authority continously performs evaluations and measurements of the effects of regional development projects funded by European Structural Funds combined with national co-funding.</w:t>
             </w:r>
             <w:r>
               <w:rPr>
@@ -2558,12 +2934,67 @@
               </w:rPr>
               <w:fldChar w:fldCharType="end"/>
             </w:r>
-            <w:r>
-              <w:rPr>
-                <w:rFonts w:cs="Arial"/>
-                <w:sz w:val="20"/>
-              </w:rPr>
-              <w:t xml:space="preserve"> </w:t>
+          </w:p>
+          <w:p>
+            <w:pPr>
+              <w:pStyle w:val="TableCell"/>
+              <w:jc w:val="left"/>
+              <w:rPr>
+                <w:rFonts w:cs="Arial"/>
+                <w:sz w:val="20"/>
+              </w:rPr>
+            </w:pPr>
+          </w:p>
+          <w:p>
+            <w:pPr>
+              <w:pStyle w:val="TableCell"/>
+              <w:jc w:val="left"/>
+              <w:rPr>
+                <w:rFonts w:cs="Arial"/>
+                <w:sz w:val="20"/>
+              </w:rPr>
+            </w:pPr>
+            <w:r>
+              <w:rPr>
+                <w:rFonts w:cs="Arial"/>
+                <w:sz w:val="20"/>
+              </w:rPr>
+              <w:t>A</w:t>
+            </w:r>
+            <w:r>
+              <w:rPr>
+                <w:rFonts w:cs="Arial"/>
+                <w:sz w:val="20"/>
+              </w:rPr>
+              <w:t xml:space="preserve">ll projects funded by the European Structural Funds exceeding a monetary threshold </w:t>
+            </w:r>
+            <w:r>
+              <w:rPr>
+                <w:rFonts w:cs="Arial"/>
+                <w:sz w:val="20"/>
+              </w:rPr>
+              <w:t>is</w:t>
+            </w:r>
+            <w:r>
+              <w:rPr>
+                <w:rFonts w:cs="Arial"/>
+                <w:sz w:val="20"/>
+              </w:rPr>
+              <w:t xml:space="preserve"> evaluated by an external evaluator. Furthermore, </w:t>
+            </w:r>
+            <w:r>
+              <w:rPr>
+                <w:rFonts w:cs="Arial"/>
+                <w:sz w:val="20"/>
+              </w:rPr>
+              <w:t>the Danish Business Authority estimates the socioeconomic effect on all participating</w:t>
+            </w:r>
+            <w:r>
+              <w:rPr>
+                <w:rFonts w:cs="Arial"/>
+                <w:sz w:val="20"/>
+              </w:rPr>
+              <w:t xml:space="preserve"> businesses in collaboration with the Danish National Statistics Office (Statistics Denmark).</w:t>
             </w:r>
           </w:p>
         </w:tc>
@@ -2585,33 +3016,13 @@
                 <w:lang w:val="en-GB"/>
               </w:rPr>
             </w:pPr>
+            <w:bookmarkStart w:id="1" w:name="_Hlk121751249"/>
             <w:r>
               <w:rPr>
                 <w:sz w:val="20"/>
                 <w:lang w:val="en-GB"/>
               </w:rPr>
-              <w:t>Multi-level governance</w:t>
-            </w:r>
-            <w:r>
-              <w:rPr>
-                <w:sz w:val="20"/>
-                <w:lang w:val="en-GB"/>
-              </w:rPr>
-              <w:t xml:space="preserve"> mechanisms</w:t>
-            </w:r>
-            <w:r>
-              <w:rPr>
-                <w:sz w:val="20"/>
-                <w:lang w:val="en-GB"/>
-              </w:rPr>
-              <w:t xml:space="preserve"> between national and subnational levels</w:t>
-            </w:r>
-            <w:r>
-              <w:rPr>
-                <w:sz w:val="20"/>
-                <w:lang w:val="en-GB"/>
-              </w:rPr>
-              <w:t xml:space="preserve"> (e.g., institutional agreements, Committees, etc.)</w:t>
+              <w:t>Future orientations of regional policy</w:t>
             </w:r>
           </w:p>
         </w:tc>
@@ -2633,387 +3044,6 @@
                 <w:rFonts w:cs="Arial"/>
                 <w:sz w:val="20"/>
               </w:rPr>
-              <w:fldChar w:fldCharType="begin">
-                <w:ffData>
-                  <w:name w:val=""/>
-                  <w:enabled/>
-                  <w:calcOnExit w:val="0"/>
-                  <w:textInput>
-                    <w:default w:val="The existence of the National Board of Business Promotion is determined by law but the members of the board are determined collaboratively by business organisations, municipalities, unions, etc."/>
-                  </w:textInput>
-                </w:ffData>
-              </w:fldChar>
-            </w:r>
-            <w:r>
-              <w:rPr>
-                <w:rFonts w:cs="Arial"/>
-                <w:sz w:val="20"/>
-              </w:rPr>
-              <w:instrText xml:space="preserve"> FORMTEXT </w:instrText>
-            </w:r>
-            <w:r>
-              <w:rPr>
-                <w:rFonts w:cs="Arial"/>
-                <w:sz w:val="20"/>
-              </w:rPr>
-            </w:r>
-            <w:r>
-              <w:rPr>
-                <w:rFonts w:cs="Arial"/>
-                <w:sz w:val="20"/>
-              </w:rPr>
-              <w:fldChar w:fldCharType="separate"/>
-            </w:r>
-            <w:r>
-              <w:rPr>
-                <w:rFonts w:cs="Arial"/>
-                <w:noProof/>
-                <w:sz w:val="20"/>
-              </w:rPr>
-              <w:t>The existence of the National Board of Business Promotion is determined by law but the members of the board are determined collaboratively by business organisations, municipalities, unions, etc.</w:t>
-            </w:r>
-            <w:r>
-              <w:rPr>
-                <w:rFonts w:cs="Arial"/>
-                <w:sz w:val="20"/>
-              </w:rPr>
-              <w:fldChar w:fldCharType="end"/>
-            </w:r>
-          </w:p>
-        </w:tc>
-      </w:tr>
-      <w:tr>
-        <w:trPr>
-          <w:trHeight w:val="238"/>
-        </w:trPr>
-        <w:tc>
-          <w:tcPr>
-            <w:tcW w:w="2000" w:type="pct"/>
-          </w:tcPr>
-          <w:p>
-            <w:pPr>
-              <w:pStyle w:val="TableRow"/>
-              <w:jc w:val="left"/>
-              <w:rPr>
-                <w:sz w:val="20"/>
-                <w:lang w:val="en-GB"/>
-              </w:rPr>
-            </w:pPr>
-            <w:r>
-              <w:rPr>
-                <w:sz w:val="20"/>
-                <w:lang w:val="en-GB"/>
-              </w:rPr>
-              <w:t xml:space="preserve">Policy co-ordination </w:t>
-            </w:r>
-            <w:r>
-              <w:rPr>
-                <w:sz w:val="20"/>
-                <w:lang w:val="en-GB"/>
-              </w:rPr>
-              <w:t xml:space="preserve">tools </w:t>
-            </w:r>
-            <w:r>
-              <w:rPr>
-                <w:sz w:val="20"/>
-                <w:lang w:val="en-GB"/>
-              </w:rPr>
-              <w:t xml:space="preserve">at regional level </w:t>
-            </w:r>
-          </w:p>
-        </w:tc>
-        <w:tc>
-          <w:tcPr>
-            <w:tcW w:w="3000" w:type="pct"/>
-          </w:tcPr>
-          <w:p>
-            <w:pPr>
-              <w:pStyle w:val="TableCell"/>
-              <w:jc w:val="left"/>
-              <w:rPr>
-                <w:rFonts w:cs="Arial"/>
-                <w:sz w:val="20"/>
-              </w:rPr>
-            </w:pPr>
-            <w:r>
-              <w:rPr>
-                <w:rFonts w:cs="Arial"/>
-                <w:sz w:val="20"/>
-              </w:rPr>
-              <w:fldChar w:fldCharType="begin">
-                <w:ffData>
-                  <w:name w:val=""/>
-                  <w:enabled/>
-                  <w:calcOnExit w:val="0"/>
-                  <w:textInput>
-                    <w:default w:val="Both the national association of municipalites, the Danish regions, and the regional business development centres are important partners in determining the joint direction of regional development."/>
-                  </w:textInput>
-                </w:ffData>
-              </w:fldChar>
-            </w:r>
-            <w:r>
-              <w:rPr>
-                <w:rFonts w:cs="Arial"/>
-                <w:sz w:val="20"/>
-              </w:rPr>
-              <w:instrText xml:space="preserve"> FORMTEXT </w:instrText>
-            </w:r>
-            <w:r>
-              <w:rPr>
-                <w:rFonts w:cs="Arial"/>
-                <w:sz w:val="20"/>
-              </w:rPr>
-            </w:r>
-            <w:r>
-              <w:rPr>
-                <w:rFonts w:cs="Arial"/>
-                <w:sz w:val="20"/>
-              </w:rPr>
-              <w:fldChar w:fldCharType="separate"/>
-            </w:r>
-            <w:r>
-              <w:rPr>
-                <w:rFonts w:cs="Arial"/>
-                <w:noProof/>
-                <w:sz w:val="20"/>
-              </w:rPr>
-              <w:t>Both the national association of municipalites, the Danish regions, and the regional business development centres are important partners in determining the joint direction of regional development.</w:t>
-            </w:r>
-            <w:r>
-              <w:rPr>
-                <w:rFonts w:cs="Arial"/>
-                <w:sz w:val="20"/>
-              </w:rPr>
-              <w:fldChar w:fldCharType="end"/>
-            </w:r>
-            <w:r>
-              <w:rPr>
-                <w:rFonts w:cs="Arial"/>
-                <w:sz w:val="20"/>
-              </w:rPr>
-              <w:t xml:space="preserve"> The regional business development centers will also be responsible for the municipalities’ business service and activities for 13 locations across the country.</w:t>
-            </w:r>
-          </w:p>
-          <w:p>
-            <w:pPr>
-              <w:pStyle w:val="TableCell"/>
-              <w:jc w:val="left"/>
-              <w:rPr>
-                <w:sz w:val="20"/>
-                <w:lang w:val="en-GB"/>
-              </w:rPr>
-            </w:pPr>
-          </w:p>
-        </w:tc>
-      </w:tr>
-      <w:tr>
-        <w:trPr>
-          <w:trHeight w:val="238"/>
-        </w:trPr>
-        <w:tc>
-          <w:tcPr>
-            <w:tcW w:w="2000" w:type="pct"/>
-          </w:tcPr>
-          <w:p>
-            <w:pPr>
-              <w:pStyle w:val="TableRow"/>
-              <w:jc w:val="left"/>
-              <w:rPr>
-                <w:sz w:val="20"/>
-                <w:lang w:val="en-GB"/>
-              </w:rPr>
-            </w:pPr>
-            <w:r>
-              <w:rPr>
-                <w:sz w:val="20"/>
-                <w:lang w:val="en-GB"/>
-              </w:rPr>
-              <w:lastRenderedPageBreak/>
-              <w:t>Evaluation and monitoring</w:t>
-            </w:r>
-            <w:r>
-              <w:rPr>
-                <w:sz w:val="20"/>
-                <w:lang w:val="en-GB"/>
-              </w:rPr>
-              <w:t xml:space="preserve"> tools</w:t>
-            </w:r>
-          </w:p>
-        </w:tc>
-        <w:tc>
-          <w:tcPr>
-            <w:tcW w:w="3000" w:type="pct"/>
-          </w:tcPr>
-          <w:p>
-            <w:pPr>
-              <w:pStyle w:val="TableCell"/>
-              <w:jc w:val="left"/>
-              <w:rPr>
-                <w:rFonts w:cs="Arial"/>
-                <w:sz w:val="20"/>
-              </w:rPr>
-            </w:pPr>
-            <w:r>
-              <w:rPr>
-                <w:rFonts w:cs="Arial"/>
-                <w:sz w:val="20"/>
-              </w:rPr>
-              <w:fldChar w:fldCharType="begin">
-                <w:ffData>
-                  <w:name w:val=""/>
-                  <w:enabled/>
-                  <w:calcOnExit w:val="0"/>
-                  <w:textInput>
-                    <w:default w:val="As the administrative authority, the Danish Business Authority continously performs evaluations and measurements of the effects of regional development projects funded by European Structural Funds combined with national co-funding."/>
-                  </w:textInput>
-                </w:ffData>
-              </w:fldChar>
-            </w:r>
-            <w:r>
-              <w:rPr>
-                <w:rFonts w:cs="Arial"/>
-                <w:sz w:val="20"/>
-              </w:rPr>
-              <w:instrText xml:space="preserve"> FORMTEXT </w:instrText>
-            </w:r>
-            <w:r>
-              <w:rPr>
-                <w:rFonts w:cs="Arial"/>
-                <w:sz w:val="20"/>
-              </w:rPr>
-            </w:r>
-            <w:r>
-              <w:rPr>
-                <w:rFonts w:cs="Arial"/>
-                <w:sz w:val="20"/>
-              </w:rPr>
-              <w:fldChar w:fldCharType="separate"/>
-            </w:r>
-            <w:r>
-              <w:rPr>
-                <w:rFonts w:cs="Arial"/>
-                <w:noProof/>
-                <w:sz w:val="20"/>
-              </w:rPr>
-              <w:t>As the administrative authority, the Danish Business Authority continously performs evaluations and measurements of the effects of regional development projects funded by European Structural Funds combined with national co-funding.</w:t>
-            </w:r>
-            <w:r>
-              <w:rPr>
-                <w:rFonts w:cs="Arial"/>
-                <w:sz w:val="20"/>
-              </w:rPr>
-              <w:fldChar w:fldCharType="end"/>
-            </w:r>
-          </w:p>
-          <w:p>
-            <w:pPr>
-              <w:pStyle w:val="TableCell"/>
-              <w:jc w:val="left"/>
-              <w:rPr>
-                <w:rFonts w:cs="Arial"/>
-                <w:sz w:val="20"/>
-              </w:rPr>
-            </w:pPr>
-          </w:p>
-          <w:p>
-            <w:pPr>
-              <w:pStyle w:val="TableCell"/>
-              <w:jc w:val="left"/>
-              <w:rPr>
-                <w:rFonts w:cs="Arial"/>
-                <w:sz w:val="20"/>
-              </w:rPr>
-            </w:pPr>
-            <w:r>
-              <w:rPr>
-                <w:rFonts w:cs="Arial"/>
-                <w:sz w:val="20"/>
-              </w:rPr>
-              <w:t>A</w:t>
-            </w:r>
-            <w:r>
-              <w:rPr>
-                <w:rFonts w:cs="Arial"/>
-                <w:sz w:val="20"/>
-              </w:rPr>
-              <w:t xml:space="preserve">ll projects funded by the European Structural Funds exceeding a monetary threshold </w:t>
-            </w:r>
-            <w:r>
-              <w:rPr>
-                <w:rFonts w:cs="Arial"/>
-                <w:sz w:val="20"/>
-              </w:rPr>
-              <w:t>is</w:t>
-            </w:r>
-            <w:r>
-              <w:rPr>
-                <w:rFonts w:cs="Arial"/>
-                <w:sz w:val="20"/>
-              </w:rPr>
-              <w:t xml:space="preserve"> evaluated by an external evaluator. Furthermore, </w:t>
-            </w:r>
-            <w:r>
-              <w:rPr>
-                <w:rFonts w:cs="Arial"/>
-                <w:sz w:val="20"/>
-              </w:rPr>
-              <w:t>the Danish Business Authority estimates the socioeconomic effect on all participating</w:t>
-            </w:r>
-            <w:r>
-              <w:rPr>
-                <w:rFonts w:cs="Arial"/>
-                <w:sz w:val="20"/>
-              </w:rPr>
-              <w:t xml:space="preserve"> businesses in collaboration with the Danish National Statistics Office (Statistics Denmark).</w:t>
-            </w:r>
-          </w:p>
-        </w:tc>
-      </w:tr>
-      <w:tr>
-        <w:trPr>
-          <w:trHeight w:val="238"/>
-        </w:trPr>
-        <w:tc>
-          <w:tcPr>
-            <w:tcW w:w="2000" w:type="pct"/>
-          </w:tcPr>
-          <w:p>
-            <w:pPr>
-              <w:pStyle w:val="TableRow"/>
-              <w:jc w:val="left"/>
-              <w:rPr>
-                <w:sz w:val="20"/>
-                <w:lang w:val="en-GB"/>
-              </w:rPr>
-            </w:pPr>
-            <w:bookmarkStart w:id="1" w:name="_Hlk121751249"/>
-            <w:r>
-              <w:rPr>
-                <w:sz w:val="20"/>
-                <w:lang w:val="en-GB"/>
-              </w:rPr>
-              <w:t>Future orientations of regional policy</w:t>
-            </w:r>
-          </w:p>
-        </w:tc>
-        <w:tc>
-          <w:tcPr>
-            <w:tcW w:w="3000" w:type="pct"/>
-          </w:tcPr>
-          <w:p>
-            <w:pPr>
-              <w:pStyle w:val="TableCell"/>
-              <w:jc w:val="left"/>
-              <w:rPr>
-                <w:rFonts w:cs="Arial"/>
-                <w:sz w:val="20"/>
-              </w:rPr>
-            </w:pPr>
-            <w:r>
-              <w:rPr>
-                <w:rFonts w:cs="Arial"/>
-                <w:sz w:val="20"/>
-              </w:rPr>
               <w:t>The National Board of Business Promotion formulates a national strategy for Business Promotion for the period 2024-2027, which is expected to include:</w:t>
             </w:r>
           </w:p>
@@ -3182,11 +3212,11 @@
       </w:r>
     </w:p>
     <w:sectPr>
-      <w:headerReference w:type="even" r:id="rId13"/>
-      <w:headerReference w:type="default" r:id="rId14"/>
-      <w:footerReference w:type="even" r:id="rId15"/>
-      <w:footerReference w:type="default" r:id="rId16"/>
-      <w:headerReference w:type="first" r:id="rId17"/>
+      <w:headerReference w:type="even" r:id="rId14"/>
+      <w:headerReference w:type="default" r:id="rId15"/>
+      <w:footerReference w:type="even" r:id="rId16"/>
+      <w:footerReference w:type="default" r:id="rId17"/>
+      <w:headerReference w:type="first" r:id="rId18"/>
       <w:endnotePr>
         <w:numFmt w:val="decimal"/>
         <w:numRestart w:val="eachSect"/>
@@ -11054,6 +11084,19 @@
 </file>
 
 <file path=customXml/item1.xml><?xml version="1.0" encoding="utf-8"?>
+<b:Sources xmlns:b="http://schemas.openxmlformats.org/officeDocument/2006/bibliography" xmlns="http://schemas.openxmlformats.org/officeDocument/2006/bibliography" SelectedStyle="\oecd-en.xsl" StyleName="OECD English" Version="20220221"/>
+</file>
+
+<file path=customXml/item2.xml><?xml version="1.0" encoding="utf-8"?>
+<?mso-contentType ?>
+<FormTemplates xmlns="http://schemas.microsoft.com/sharepoint/v3/contenttype/forms">
+  <Display>OECDListFormCollapsible</Display>
+  <Edit>OECDListFormCollapsible</Edit>
+  <New>OECDListFormCollapsible</New>
+</FormTemplates>
+</file>
+
+<file path=customXml/item3.xml><?xml version="1.0" encoding="utf-8"?>
 <ct:contentTypeSchema xmlns:ct="http://schemas.microsoft.com/office/2006/metadata/contentType" xmlns:ma="http://schemas.microsoft.com/office/2006/metadata/properties/metaAttributes" ct:_="" ma:_="" ma:contentTypeName="Working Document" ma:contentTypeID="0x0101008B4DD370EC31429186F3AD49F0D3098F00D44DBCB9EB4F45278CB5C9765BE5299500A4858B360C6A491AA753F8BCA47AA910004E623AE0B855E041B1290D0883742A68" ma:contentTypeVersion="51" ma:contentTypeDescription="" ma:contentTypeScope="" ma:versionID="312617a34f197ec23cf0899b2747cf63">
   <xsd:schema xmlns:xsd="http://www.w3.org/2001/XMLSchema" xmlns:xs="http://www.w3.org/2001/XMLSchema" xmlns:p="http://schemas.microsoft.com/office/2006/metadata/properties" xmlns:ns1="54c4cd27-f286-408f-9ce0-33c1e0f3ab39" xmlns:ns2="c0e75541-f54f-401c-9a34-cb7fded40982" xmlns:ns3="bbc7a7a3-1361-4a32-9a19-e150eb4da2ba" xmlns:ns5="c9f238dd-bb73-4aef-a7a5-d644ad823e52" xmlns:ns6="ca82dde9-3436-4d3d-bddd-d31447390034" xmlns:ns7="http://schemas.microsoft.com/sharepoint/v4" targetNamespace="http://schemas.microsoft.com/office/2006/metadata/properties" ma:root="true" ma:fieldsID="3d4cef09d4c8b6946a1f5dd62d81f22b" ns1:_="" ns2:_="" ns3:_="" ns5:_="" ns6:_="" ns7:_="">
     <xsd:import namespace="54c4cd27-f286-408f-9ce0-33c1e0f3ab39"/>
@@ -11482,32 +11525,7 @@
 </ct:contentTypeSchema>
 </file>
 
-<file path=customXml/item2.xml><?xml version="1.0" encoding="utf-8"?>
-<?mso-contentType ?>
-<FormTemplates xmlns="http://schemas.microsoft.com/sharepoint/v3/contenttype/forms">
-  <Display>OECDListFormCollapsible</Display>
-  <Edit>OECDListFormCollapsible</Edit>
-  <New>OECDListFormCollapsible</New>
-</FormTemplates>
-</file>
-
-<file path=customXml/item3.xml><?xml version="1.0" encoding="utf-8"?>
-<b:Sources xmlns:b="http://schemas.openxmlformats.org/officeDocument/2006/bibliography" xmlns="http://schemas.openxmlformats.org/officeDocument/2006/bibliography" SelectedStyle="\oecd-en.xsl" StyleName="OECD English" Version="20220221"/>
-</file>
-
 <file path=customXml/item4.xml><?xml version="1.0" encoding="utf-8"?>
-<?mso-contentType ?>
-<CtFieldPriority xmlns="http://www.oecd.org/eshare/projectsentre/CtFieldPriority/" xmlns:i="http://www.w3.org/2001/XMLSchema-instance">
-  <PriorityFields xmlns:a="http://schemas.microsoft.com/2003/10/Serialization/Arrays"/>
-</CtFieldPriority>
-</file>
-
-<file path=customXml/item5.xml><?xml version="1.0" encoding="utf-8"?>
-<?mso-contentType ?>
-<SharedContentType xmlns="Microsoft.SharePoint.Taxonomy.ContentTypeSync" SourceId="27ec883c-a62c-444f-a935-fcddb579e39d" ContentTypeId="0x0101008B4DD370EC31429186F3AD49F0D3098F00D44DBCB9EB4F45278CB5C9765BE52995" PreviousValue="false"/>
-</file>
-
-<file path=customXml/item6.xml><?xml version="1.0" encoding="utf-8"?>
 <p:properties xmlns:p="http://schemas.microsoft.com/office/2006/metadata/properties" xmlns:xsi="http://www.w3.org/2001/XMLSchema-instance" xmlns:pc="http://schemas.microsoft.com/office/infopath/2007/PartnerControls">
   <documentManagement>
     <TaxCatchAll xmlns="ca82dde9-3436-4d3d-bddd-d31447390034">
@@ -11599,7 +11617,35 @@
 </p:properties>
 </file>
 
+<file path=customXml/item5.xml><?xml version="1.0" encoding="utf-8"?>
+<?mso-contentType ?>
+<SharedContentType xmlns="Microsoft.SharePoint.Taxonomy.ContentTypeSync" SourceId="27ec883c-a62c-444f-a935-fcddb579e39d" ContentTypeId="0x0101008B4DD370EC31429186F3AD49F0D3098F00D44DBCB9EB4F45278CB5C9765BE52995" PreviousValue="false"/>
+</file>
+
+<file path=customXml/item6.xml><?xml version="1.0" encoding="utf-8"?>
+<?mso-contentType ?>
+<CtFieldPriority xmlns="http://www.oecd.org/eshare/projectsentre/CtFieldPriority/" xmlns:i="http://www.w3.org/2001/XMLSchema-instance">
+  <PriorityFields xmlns:a="http://schemas.microsoft.com/2003/10/Serialization/Arrays"/>
+</CtFieldPriority>
+</file>
+
 <file path=customXml/itemProps1.xml><?xml version="1.0" encoding="utf-8"?>
+<ds:datastoreItem xmlns:ds="http://schemas.openxmlformats.org/officeDocument/2006/customXml" ds:itemID="{A33BE113-855A-4004-9683-68DC3D743CE6}">
+  <ds:schemaRefs>
+    <ds:schemaRef ds:uri="http://schemas.openxmlformats.org/officeDocument/2006/bibliography"/>
+  </ds:schemaRefs>
+</ds:datastoreItem>
+</file>
+
+<file path=customXml/itemProps2.xml><?xml version="1.0" encoding="utf-8"?>
+<ds:datastoreItem xmlns:ds="http://schemas.openxmlformats.org/officeDocument/2006/customXml" ds:itemID="{BE9CBFFB-34CF-4A3A-A703-D540E88BF595}">
+  <ds:schemaRefs>
+    <ds:schemaRef ds:uri="http://schemas.microsoft.com/sharepoint/v3/contenttype/forms"/>
+  </ds:schemaRefs>
+</ds:datastoreItem>
+</file>
+
+<file path=customXml/itemProps3.xml><?xml version="1.0" encoding="utf-8"?>
 <ds:datastoreItem xmlns:ds="http://schemas.openxmlformats.org/officeDocument/2006/customXml" ds:itemID="{E76BFF07-C3C5-48B9-8919-F4D58254E64D}">
   <ds:schemaRefs>
     <ds:schemaRef ds:uri="http://schemas.microsoft.com/office/2006/metadata/contentType"/>
@@ -11622,27 +11668,23 @@
 </ds:datastoreItem>
 </file>
 
-<file path=customXml/itemProps2.xml><?xml version="1.0" encoding="utf-8"?>
-<ds:datastoreItem xmlns:ds="http://schemas.openxmlformats.org/officeDocument/2006/customXml" ds:itemID="{BE9CBFFB-34CF-4A3A-A703-D540E88BF595}">
+<file path=customXml/itemProps4.xml><?xml version="1.0" encoding="utf-8"?>
+<ds:datastoreItem xmlns:ds="http://schemas.openxmlformats.org/officeDocument/2006/customXml" ds:itemID="{22DEFB22-C7B2-4CCB-9DED-924399FF6FC3}">
   <ds:schemaRefs>
-    <ds:schemaRef ds:uri="http://schemas.microsoft.com/sharepoint/v3/contenttype/forms"/>
-  </ds:schemaRefs>
-</ds:datastoreItem>
-</file>
-
-<file path=customXml/itemProps3.xml><?xml version="1.0" encoding="utf-8"?>
-<ds:datastoreItem xmlns:ds="http://schemas.openxmlformats.org/officeDocument/2006/customXml" ds:itemID="{A33BE113-855A-4004-9683-68DC3D743CE6}">
-  <ds:schemaRefs>
-    <ds:schemaRef ds:uri="http://schemas.openxmlformats.org/officeDocument/2006/bibliography"/>
-  </ds:schemaRefs>
-</ds:datastoreItem>
-</file>
-
-<file path=customXml/itemProps4.xml><?xml version="1.0" encoding="utf-8"?>
-<ds:datastoreItem xmlns:ds="http://schemas.openxmlformats.org/officeDocument/2006/customXml" ds:itemID="{5DB937BA-3EA5-474A-B8F2-7BD7B61620E1}">
-  <ds:schemaRefs>
-    <ds:schemaRef ds:uri="http://www.oecd.org/eshare/projectsentre/CtFieldPriority/"/>
-    <ds:schemaRef ds:uri="http://schemas.microsoft.com/2003/10/Serialization/Arrays"/>
+    <ds:schemaRef ds:uri="http://schemas.microsoft.com/office/2006/metadata/properties"/>
+    <ds:schemaRef ds:uri="http://schemas.microsoft.com/office/2006/documentManagement/types"/>
+    <ds:schemaRef ds:uri="bbc7a7a3-1361-4a32-9a19-e150eb4da2ba"/>
+    <ds:schemaRef ds:uri="http://purl.org/dc/terms/"/>
+    <ds:schemaRef ds:uri="54c4cd27-f286-408f-9ce0-33c1e0f3ab39"/>
+    <ds:schemaRef ds:uri="http://purl.org/dc/dcmitype/"/>
+    <ds:schemaRef ds:uri="http://www.w3.org/XML/1998/namespace"/>
+    <ds:schemaRef ds:uri="c9f238dd-bb73-4aef-a7a5-d644ad823e52"/>
+    <ds:schemaRef ds:uri="http://schemas.microsoft.com/office/infopath/2007/PartnerControls"/>
+    <ds:schemaRef ds:uri="c0e75541-f54f-401c-9a34-cb7fded40982"/>
+    <ds:schemaRef ds:uri="http://schemas.openxmlformats.org/package/2006/metadata/core-properties"/>
+    <ds:schemaRef ds:uri="http://schemas.microsoft.com/sharepoint/v4"/>
+    <ds:schemaRef ds:uri="ca82dde9-3436-4d3d-bddd-d31447390034"/>
+    <ds:schemaRef ds:uri="http://purl.org/dc/elements/1.1/"/>
   </ds:schemaRefs>
 </ds:datastoreItem>
 </file>
@@ -11656,22 +11698,10 @@
 </file>
 
 <file path=customXml/itemProps6.xml><?xml version="1.0" encoding="utf-8"?>
-<ds:datastoreItem xmlns:ds="http://schemas.openxmlformats.org/officeDocument/2006/customXml" ds:itemID="{22DEFB22-C7B2-4CCB-9DED-924399FF6FC3}">
+<ds:datastoreItem xmlns:ds="http://schemas.openxmlformats.org/officeDocument/2006/customXml" ds:itemID="{5DB937BA-3EA5-474A-B8F2-7BD7B61620E1}">
   <ds:schemaRefs>
-    <ds:schemaRef ds:uri="http://schemas.microsoft.com/office/2006/documentManagement/types"/>
-    <ds:schemaRef ds:uri="http://schemas.microsoft.com/sharepoint/v4"/>
-    <ds:schemaRef ds:uri="http://schemas.microsoft.com/office/2006/metadata/properties"/>
-    <ds:schemaRef ds:uri="http://schemas.openxmlformats.org/package/2006/metadata/core-properties"/>
-    <ds:schemaRef ds:uri="http://schemas.microsoft.com/office/infopath/2007/PartnerControls"/>
-    <ds:schemaRef ds:uri="http://purl.org/dc/terms/"/>
-    <ds:schemaRef ds:uri="http://purl.org/dc/elements/1.1/"/>
-    <ds:schemaRef ds:uri="ca82dde9-3436-4d3d-bddd-d31447390034"/>
-    <ds:schemaRef ds:uri="c9f238dd-bb73-4aef-a7a5-d644ad823e52"/>
-    <ds:schemaRef ds:uri="bbc7a7a3-1361-4a32-9a19-e150eb4da2ba"/>
-    <ds:schemaRef ds:uri="http://purl.org/dc/dcmitype/"/>
-    <ds:schemaRef ds:uri="c0e75541-f54f-401c-9a34-cb7fded40982"/>
-    <ds:schemaRef ds:uri="54c4cd27-f286-408f-9ce0-33c1e0f3ab39"/>
-    <ds:schemaRef ds:uri="http://www.w3.org/XML/1998/namespace"/>
+    <ds:schemaRef ds:uri="http://www.oecd.org/eshare/projectsentre/CtFieldPriority/"/>
+    <ds:schemaRef ds:uri="http://schemas.microsoft.com/2003/10/Serialization/Arrays"/>
   </ds:schemaRefs>
 </ds:datastoreItem>
 </file>